--- a/기타 참고 자료/고소한 풍미의 극강 ‘한우 등심구이’ 맛집.docx
+++ b/기타 참고 자료/고소한 풍미의 극강 ‘한우 등심구이’ 맛집.docx
@@ -21,8 +21,45 @@
           <w:sz w:val="36"/>
           <w:szCs w:val="36"/>
         </w:rPr>
-        <w:t>고소한 풍미의 극강 ‘한우 등심구이’ 맛집</w:t>
-      </w:r>
+        <w:t xml:space="preserve">고소한 풍미의 </w:t>
+      </w:r>
+      <w:proofErr w:type="spellStart"/>
+      <w:r>
+        <w:rPr>
+          <w:rFonts w:asciiTheme="majorHAnsi" w:eastAsiaTheme="majorHAnsi" w:hAnsiTheme="majorHAnsi" w:hint="eastAsia"/>
+          <w:b/>
+          <w:bCs/>
+          <w:spacing w:val="-20"/>
+          <w:sz w:val="36"/>
+          <w:szCs w:val="36"/>
+        </w:rPr>
+        <w:t>극강</w:t>
+      </w:r>
+      <w:proofErr w:type="spellEnd"/>
+      <w:r>
+        <w:rPr>
+          <w:rFonts w:asciiTheme="majorHAnsi" w:eastAsiaTheme="majorHAnsi" w:hAnsiTheme="majorHAnsi" w:hint="eastAsia"/>
+          <w:b/>
+          <w:bCs/>
+          <w:spacing w:val="-20"/>
+          <w:sz w:val="36"/>
+          <w:szCs w:val="36"/>
+        </w:rPr>
+        <w:t xml:space="preserve"> ‘한우 등심구이’ </w:t>
+      </w:r>
+      <w:proofErr w:type="spellStart"/>
+      <w:r>
+        <w:rPr>
+          <w:rFonts w:asciiTheme="majorHAnsi" w:eastAsiaTheme="majorHAnsi" w:hAnsiTheme="majorHAnsi" w:hint="eastAsia"/>
+          <w:b/>
+          <w:bCs/>
+          <w:spacing w:val="-20"/>
+          <w:sz w:val="36"/>
+          <w:szCs w:val="36"/>
+        </w:rPr>
+        <w:t>맛집</w:t>
+      </w:r>
+      <w:proofErr w:type="spellEnd"/>
     </w:p>
     <w:p>
       <w:pPr>
@@ -126,7 +163,33 @@
           <w:sz w:val="31"/>
           <w:szCs w:val="31"/>
         </w:rPr>
-        <w:t>[맛집탐방] 무쇠 판에 지글지글 구워 먹는 맛</w:t>
+        <w:t>[</w:t>
+      </w:r>
+      <w:proofErr w:type="spellStart"/>
+      <w:r>
+        <w:rPr>
+          <w:rFonts w:asciiTheme="majorHAnsi" w:eastAsiaTheme="majorHAnsi" w:hAnsiTheme="majorHAnsi" w:cs="굴림" w:hint="eastAsia"/>
+          <w:b/>
+          <w:bCs/>
+          <w:color w:val="B9111B"/>
+          <w:kern w:val="0"/>
+          <w:sz w:val="31"/>
+          <w:szCs w:val="31"/>
+        </w:rPr>
+        <w:t>맛집탐방</w:t>
+      </w:r>
+      <w:proofErr w:type="spellEnd"/>
+      <w:r>
+        <w:rPr>
+          <w:rFonts w:asciiTheme="majorHAnsi" w:eastAsiaTheme="majorHAnsi" w:hAnsiTheme="majorHAnsi" w:cs="굴림" w:hint="eastAsia"/>
+          <w:b/>
+          <w:bCs/>
+          <w:color w:val="B9111B"/>
+          <w:kern w:val="0"/>
+          <w:sz w:val="31"/>
+          <w:szCs w:val="31"/>
+        </w:rPr>
+        <w:t>] 무쇠 판에 지글지글 구워 먹는 맛</w:t>
       </w:r>
     </w:p>
     <w:p>
@@ -293,31 +356,17 @@
         </w:rPr>
         <w:t xml:space="preserve"> </w:t>
       </w:r>
-      <w:r>
-        <w:rPr>
-          <w:rFonts w:asciiTheme="majorHAnsi" w:eastAsiaTheme="majorHAnsi" w:hAnsiTheme="majorHAnsi" w:cs="굴림"/>
-          <w:kern w:val="0"/>
-          <w:sz w:val="24"/>
-          <w:szCs w:val="24"/>
-        </w:rPr>
-        <w:t xml:space="preserve">설성목장 </w:t>
-      </w:r>
-    </w:p>
-    <w:p>
-      <w:pPr>
-        <w:widowControl/>
-        <w:wordWrap/>
-        <w:autoSpaceDE/>
-        <w:autoSpaceDN/>
-        <w:spacing w:before="100" w:beforeAutospacing="1" w:after="100" w:afterAutospacing="1" w:line="240" w:lineRule="auto"/>
-        <w:jc w:val="left"/>
-        <w:rPr>
-          <w:rFonts w:asciiTheme="majorHAnsi" w:eastAsiaTheme="majorHAnsi" w:hAnsiTheme="majorHAnsi" w:cs="굴림"/>
-          <w:kern w:val="0"/>
-          <w:sz w:val="24"/>
-          <w:szCs w:val="24"/>
-        </w:rPr>
-      </w:pPr>
+      <w:proofErr w:type="spellStart"/>
+      <w:r>
+        <w:rPr>
+          <w:rFonts w:asciiTheme="majorHAnsi" w:eastAsiaTheme="majorHAnsi" w:hAnsiTheme="majorHAnsi" w:cs="굴림"/>
+          <w:kern w:val="0"/>
+          <w:sz w:val="24"/>
+          <w:szCs w:val="24"/>
+        </w:rPr>
+        <w:t>설성목장</w:t>
+      </w:r>
+      <w:proofErr w:type="spellEnd"/>
       <w:r>
         <w:rPr>
           <w:rFonts w:asciiTheme="majorHAnsi" w:eastAsiaTheme="majorHAnsi" w:hAnsiTheme="majorHAnsi" w:cs="굴림"/>
@@ -327,9 +376,25 @@
         </w:rPr>
         <w:t xml:space="preserve"> </w:t>
       </w:r>
-      <w:r>
-        <w:rPr>
-          <w:rFonts w:asciiTheme="majorHAnsi" w:eastAsiaTheme="majorHAnsi" w:hAnsiTheme="majorHAnsi" w:cs="굴림" w:hint="eastAsia"/>
+    </w:p>
+    <w:p>
+      <w:pPr>
+        <w:widowControl/>
+        <w:wordWrap/>
+        <w:autoSpaceDE/>
+        <w:autoSpaceDN/>
+        <w:spacing w:before="100" w:beforeAutospacing="1" w:after="100" w:afterAutospacing="1" w:line="240" w:lineRule="auto"/>
+        <w:jc w:val="left"/>
+        <w:rPr>
+          <w:rFonts w:asciiTheme="majorHAnsi" w:eastAsiaTheme="majorHAnsi" w:hAnsiTheme="majorHAnsi" w:cs="굴림"/>
+          <w:kern w:val="0"/>
+          <w:sz w:val="24"/>
+          <w:szCs w:val="24"/>
+        </w:rPr>
+      </w:pPr>
+      <w:r>
+        <w:rPr>
+          <w:rFonts w:asciiTheme="majorHAnsi" w:eastAsiaTheme="majorHAnsi" w:hAnsiTheme="majorHAnsi" w:cs="굴림"/>
           <w:kern w:val="0"/>
           <w:sz w:val="24"/>
           <w:szCs w:val="24"/>
@@ -338,6 +403,15 @@
       </w:r>
       <w:r>
         <w:rPr>
+          <w:rFonts w:asciiTheme="majorHAnsi" w:eastAsiaTheme="majorHAnsi" w:hAnsiTheme="majorHAnsi" w:cs="굴림" w:hint="eastAsia"/>
+          <w:kern w:val="0"/>
+          <w:sz w:val="24"/>
+          <w:szCs w:val="24"/>
+        </w:rPr>
+        <w:t xml:space="preserve"> </w:t>
+      </w:r>
+      <w:r>
+        <w:rPr>
           <w:rFonts w:asciiTheme="majorHAnsi" w:eastAsiaTheme="majorHAnsi" w:hAnsiTheme="majorHAnsi" w:cs="굴림"/>
           <w:kern w:val="0"/>
           <w:sz w:val="24"/>
@@ -362,61 +436,44 @@
           <w:szCs w:val="24"/>
         </w:rPr>
         <w:t xml:space="preserve">더미 </w:t>
-      </w:r>
-    </w:p>
-    <w:p>
-      <w:pPr>
-        <w:widowControl/>
-        <w:wordWrap/>
-        <w:autoSpaceDE/>
-        <w:autoSpaceDN/>
-        <w:spacing w:before="100" w:beforeAutospacing="1" w:after="100" w:afterAutospacing="1" w:line="240" w:lineRule="auto"/>
-        <w:jc w:val="left"/>
-        <w:rPr>
-          <w:rFonts w:asciiTheme="majorHAnsi" w:eastAsiaTheme="majorHAnsi" w:hAnsiTheme="majorHAnsi" w:cs="굴림" w:hint="eastAsia"/>
-          <w:kern w:val="0"/>
-          <w:sz w:val="24"/>
-          <w:szCs w:val="24"/>
-        </w:rPr>
-      </w:pPr>
-      <w:r>
-        <w:rPr>
-          <w:rFonts w:asciiTheme="majorHAnsi" w:eastAsiaTheme="majorHAnsi" w:hAnsiTheme="majorHAnsi" w:cs="굴림"/>
-          <w:kern w:val="0"/>
-          <w:sz w:val="24"/>
-          <w:szCs w:val="24"/>
-        </w:rPr>
-        <w:t xml:space="preserve"> </w:t>
-      </w:r>
-      <w:r>
-        <w:rPr>
-          <w:rFonts w:asciiTheme="majorHAnsi" w:eastAsiaTheme="majorHAnsi" w:hAnsiTheme="majorHAnsi" w:cs="굴림" w:hint="eastAsia"/>
-          <w:kern w:val="0"/>
-          <w:sz w:val="24"/>
-          <w:szCs w:val="24"/>
-        </w:rPr>
-        <w:t xml:space="preserve"> </w:t>
-      </w:r>
-      <w:r>
-        <w:rPr>
-          <w:rFonts w:asciiTheme="majorHAnsi" w:eastAsiaTheme="majorHAnsi" w:hAnsiTheme="majorHAnsi" w:cs="굴림"/>
-          <w:kern w:val="0"/>
-          <w:sz w:val="24"/>
-          <w:szCs w:val="24"/>
-        </w:rPr>
-        <w:t>-</w:t>
-      </w:r>
-      <w:r>
-        <w:rPr>
-          <w:rFonts w:asciiTheme="majorHAnsi" w:eastAsiaTheme="majorHAnsi" w:hAnsiTheme="majorHAnsi" w:cs="굴림" w:hint="eastAsia"/>
-          <w:kern w:val="0"/>
-          <w:sz w:val="24"/>
-          <w:szCs w:val="24"/>
-        </w:rPr>
-        <w:t xml:space="preserve"> </w:t>
       </w:r>
       <w:bookmarkStart w:id="0" w:name="_GoBack"/>
       <w:bookmarkEnd w:id="0"/>
+    </w:p>
+    <w:p>
+      <w:pPr>
+        <w:widowControl/>
+        <w:wordWrap/>
+        <w:autoSpaceDE/>
+        <w:autoSpaceDN/>
+        <w:spacing w:before="100" w:beforeAutospacing="1" w:after="100" w:afterAutospacing="1" w:line="240" w:lineRule="auto"/>
+        <w:ind w:firstLine="240"/>
+        <w:jc w:val="left"/>
+        <w:rPr>
+          <w:rFonts w:asciiTheme="majorHAnsi" w:eastAsiaTheme="majorHAnsi" w:hAnsiTheme="majorHAnsi" w:cs="굴림" w:hint="eastAsia"/>
+          <w:kern w:val="0"/>
+          <w:sz w:val="24"/>
+          <w:szCs w:val="24"/>
+        </w:rPr>
+      </w:pPr>
+      <w:r>
+        <w:rPr>
+          <w:rFonts w:asciiTheme="majorHAnsi" w:eastAsiaTheme="majorHAnsi" w:hAnsiTheme="majorHAnsi" w:cs="굴림"/>
+          <w:kern w:val="0"/>
+          <w:sz w:val="24"/>
+          <w:szCs w:val="24"/>
+        </w:rPr>
+        <w:t>-</w:t>
+      </w:r>
+      <w:r>
+        <w:rPr>
+          <w:rFonts w:asciiTheme="majorHAnsi" w:eastAsiaTheme="majorHAnsi" w:hAnsiTheme="majorHAnsi" w:cs="굴림" w:hint="eastAsia"/>
+          <w:kern w:val="0"/>
+          <w:sz w:val="24"/>
+          <w:szCs w:val="24"/>
+        </w:rPr>
+        <w:t xml:space="preserve"> </w:t>
+      </w:r>
       <w:r>
         <w:rPr>
           <w:rFonts w:asciiTheme="majorHAnsi" w:eastAsiaTheme="majorHAnsi" w:hAnsiTheme="majorHAnsi" w:cs="굴림"/>
@@ -434,22 +491,203 @@
         <w:autoSpaceDE/>
         <w:autoSpaceDN/>
         <w:spacing w:before="100" w:beforeAutospacing="1" w:after="100" w:afterAutospacing="1" w:line="240" w:lineRule="auto"/>
-        <w:jc w:val="left"/>
-        <w:rPr>
-          <w:rFonts w:asciiTheme="majorHAnsi" w:eastAsiaTheme="majorHAnsi" w:hAnsiTheme="majorHAnsi" w:cs="굴림"/>
-          <w:kern w:val="0"/>
-          <w:sz w:val="24"/>
-          <w:szCs w:val="24"/>
-        </w:rPr>
-      </w:pPr>
-      <w:r>
-        <w:rPr>
-          <w:rFonts w:asciiTheme="majorHAnsi" w:eastAsiaTheme="majorHAnsi" w:hAnsiTheme="majorHAnsi" w:cs="굴림" w:hint="eastAsia"/>
-          <w:kern w:val="0"/>
-          <w:sz w:val="24"/>
-          <w:szCs w:val="24"/>
-        </w:rPr>
-        <w:t>소의 갈비뼈 바깥쪽에 붙어있는 살코기 부위 '등심'. 등심의 윗등심과 꽃등심은 근육과 지방이 적절한 조화를 이루고 있어 구이로 즐기기 좋다.</w:t>
+        <w:ind w:firstLine="240"/>
+        <w:jc w:val="left"/>
+        <w:rPr>
+          <w:rFonts w:asciiTheme="majorHAnsi" w:eastAsiaTheme="majorHAnsi" w:hAnsiTheme="majorHAnsi" w:cs="굴림" w:hint="eastAsia"/>
+          <w:kern w:val="0"/>
+          <w:sz w:val="24"/>
+          <w:szCs w:val="24"/>
+        </w:rPr>
+      </w:pPr>
+      <w:r>
+        <w:rPr>
+          <w:rFonts w:asciiTheme="majorHAnsi" w:eastAsiaTheme="majorHAnsi" w:hAnsiTheme="majorHAnsi" w:cs="굴림" w:hint="eastAsia"/>
+          <w:kern w:val="0"/>
+          <w:sz w:val="24"/>
+          <w:szCs w:val="24"/>
+        </w:rPr>
+        <w:t xml:space="preserve"> - </w:t>
+      </w:r>
+      <w:proofErr w:type="spellStart"/>
+      <w:r>
+        <w:rPr>
+          <w:rFonts w:asciiTheme="majorHAnsi" w:eastAsiaTheme="majorHAnsi" w:hAnsiTheme="majorHAnsi" w:cs="굴림" w:hint="eastAsia"/>
+          <w:kern w:val="0"/>
+          <w:sz w:val="24"/>
+          <w:szCs w:val="24"/>
+        </w:rPr>
+        <w:t>우참판</w:t>
+      </w:r>
+      <w:proofErr w:type="spellEnd"/>
+      <w:r>
+        <w:rPr>
+          <w:rFonts w:asciiTheme="majorHAnsi" w:eastAsiaTheme="majorHAnsi" w:hAnsiTheme="majorHAnsi" w:cs="굴림"/>
+          <w:kern w:val="0"/>
+          <w:sz w:val="24"/>
+          <w:szCs w:val="24"/>
+        </w:rPr>
+        <w:t xml:space="preserve"> </w:t>
+      </w:r>
+      <w:proofErr w:type="gramStart"/>
+      <w:r>
+        <w:rPr>
+          <w:rFonts w:asciiTheme="majorHAnsi" w:eastAsiaTheme="majorHAnsi" w:hAnsiTheme="majorHAnsi" w:cs="굴림" w:hint="eastAsia"/>
+          <w:kern w:val="0"/>
+          <w:sz w:val="24"/>
+          <w:szCs w:val="24"/>
+        </w:rPr>
+        <w:t xml:space="preserve">( </w:t>
+      </w:r>
+      <w:proofErr w:type="spellStart"/>
+      <w:r>
+        <w:rPr>
+          <w:rFonts w:asciiTheme="majorHAnsi" w:eastAsiaTheme="majorHAnsi" w:hAnsiTheme="majorHAnsi" w:cs="굴림"/>
+          <w:kern w:val="0"/>
+          <w:sz w:val="24"/>
+          <w:szCs w:val="24"/>
+        </w:rPr>
+        <w:t>서래마을</w:t>
+      </w:r>
+      <w:proofErr w:type="spellEnd"/>
+      <w:proofErr w:type="gramEnd"/>
+      <w:r>
+        <w:rPr>
+          <w:rFonts w:asciiTheme="majorHAnsi" w:eastAsiaTheme="majorHAnsi" w:hAnsiTheme="majorHAnsi" w:cs="굴림"/>
+          <w:kern w:val="0"/>
+          <w:sz w:val="24"/>
+          <w:szCs w:val="24"/>
+        </w:rPr>
+        <w:t xml:space="preserve"> 한우 전문점</w:t>
+      </w:r>
+      <w:r>
+        <w:rPr>
+          <w:rFonts w:asciiTheme="majorHAnsi" w:eastAsiaTheme="majorHAnsi" w:hAnsiTheme="majorHAnsi" w:cs="굴림" w:hint="eastAsia"/>
+          <w:kern w:val="0"/>
+          <w:sz w:val="24"/>
+          <w:szCs w:val="24"/>
+        </w:rPr>
+        <w:t xml:space="preserve"> )</w:t>
+      </w:r>
+    </w:p>
+    <w:p>
+      <w:pPr>
+        <w:widowControl/>
+        <w:wordWrap/>
+        <w:autoSpaceDE/>
+        <w:autoSpaceDN/>
+        <w:spacing w:before="100" w:beforeAutospacing="1" w:after="100" w:afterAutospacing="1" w:line="240" w:lineRule="auto"/>
+        <w:ind w:firstLine="240"/>
+        <w:jc w:val="left"/>
+        <w:rPr>
+          <w:rFonts w:asciiTheme="majorHAnsi" w:eastAsiaTheme="majorHAnsi" w:hAnsiTheme="majorHAnsi" w:cs="굴림" w:hint="eastAsia"/>
+          <w:kern w:val="0"/>
+          <w:sz w:val="24"/>
+          <w:szCs w:val="24"/>
+        </w:rPr>
+      </w:pPr>
+      <w:r>
+        <w:rPr>
+          <w:rFonts w:asciiTheme="majorHAnsi" w:eastAsiaTheme="majorHAnsi" w:hAnsiTheme="majorHAnsi" w:cs="굴림" w:hint="eastAsia"/>
+          <w:kern w:val="0"/>
+          <w:sz w:val="24"/>
+          <w:szCs w:val="24"/>
+        </w:rPr>
+        <w:t xml:space="preserve">   </w:t>
+      </w:r>
+      <w:hyperlink r:id="rId6" w:history="1">
+        <w:r>
+          <w:rPr>
+            <w:rStyle w:val="a6"/>
+            <w:rFonts w:asciiTheme="majorHAnsi" w:eastAsiaTheme="majorHAnsi" w:hAnsiTheme="majorHAnsi" w:cs="굴림"/>
+            <w:kern w:val="0"/>
+            <w:sz w:val="24"/>
+            <w:szCs w:val="24"/>
+          </w:rPr>
+          <w:t>https://thewoochampan.modoo.at/?link=7dbo8jy1</w:t>
+        </w:r>
+      </w:hyperlink>
+    </w:p>
+    <w:p>
+      <w:pPr>
+        <w:widowControl/>
+        <w:wordWrap/>
+        <w:autoSpaceDE/>
+        <w:autoSpaceDN/>
+        <w:spacing w:before="100" w:beforeAutospacing="1" w:after="100" w:afterAutospacing="1" w:line="240" w:lineRule="auto"/>
+        <w:ind w:firstLine="240"/>
+        <w:jc w:val="left"/>
+        <w:rPr>
+          <w:rFonts w:asciiTheme="majorHAnsi" w:eastAsiaTheme="majorHAnsi" w:hAnsiTheme="majorHAnsi" w:cs="굴림"/>
+          <w:kern w:val="0"/>
+          <w:sz w:val="24"/>
+          <w:szCs w:val="24"/>
+        </w:rPr>
+      </w:pPr>
+    </w:p>
+    <w:p>
+      <w:pPr>
+        <w:widowControl/>
+        <w:wordWrap/>
+        <w:autoSpaceDE/>
+        <w:autoSpaceDN/>
+        <w:spacing w:before="100" w:beforeAutospacing="1" w:after="100" w:afterAutospacing="1" w:line="240" w:lineRule="auto"/>
+        <w:jc w:val="left"/>
+        <w:rPr>
+          <w:rFonts w:asciiTheme="majorHAnsi" w:eastAsiaTheme="majorHAnsi" w:hAnsiTheme="majorHAnsi" w:cs="굴림"/>
+          <w:kern w:val="0"/>
+          <w:sz w:val="24"/>
+          <w:szCs w:val="24"/>
+        </w:rPr>
+      </w:pPr>
+      <w:r>
+        <w:rPr>
+          <w:rFonts w:asciiTheme="majorHAnsi" w:eastAsiaTheme="majorHAnsi" w:hAnsiTheme="majorHAnsi" w:cs="굴림" w:hint="eastAsia"/>
+          <w:kern w:val="0"/>
+          <w:sz w:val="24"/>
+          <w:szCs w:val="24"/>
+        </w:rPr>
+        <w:t xml:space="preserve">소의 갈비뼈 바깥쪽에 붙어있는 살코기 부위 '등심'. 등심의 </w:t>
+      </w:r>
+      <w:proofErr w:type="spellStart"/>
+      <w:r>
+        <w:rPr>
+          <w:rFonts w:asciiTheme="majorHAnsi" w:eastAsiaTheme="majorHAnsi" w:hAnsiTheme="majorHAnsi" w:cs="굴림" w:hint="eastAsia"/>
+          <w:kern w:val="0"/>
+          <w:sz w:val="24"/>
+          <w:szCs w:val="24"/>
+        </w:rPr>
+        <w:t>윗등심과</w:t>
+      </w:r>
+      <w:proofErr w:type="spellEnd"/>
+      <w:r>
+        <w:rPr>
+          <w:rFonts w:asciiTheme="majorHAnsi" w:eastAsiaTheme="majorHAnsi" w:hAnsiTheme="majorHAnsi" w:cs="굴림" w:hint="eastAsia"/>
+          <w:kern w:val="0"/>
+          <w:sz w:val="24"/>
+          <w:szCs w:val="24"/>
+        </w:rPr>
+        <w:t xml:space="preserve"> </w:t>
+      </w:r>
+      <w:proofErr w:type="spellStart"/>
+      <w:r>
+        <w:rPr>
+          <w:rFonts w:asciiTheme="majorHAnsi" w:eastAsiaTheme="majorHAnsi" w:hAnsiTheme="majorHAnsi" w:cs="굴림" w:hint="eastAsia"/>
+          <w:kern w:val="0"/>
+          <w:sz w:val="24"/>
+          <w:szCs w:val="24"/>
+        </w:rPr>
+        <w:t>꽃등심은</w:t>
+      </w:r>
+      <w:proofErr w:type="spellEnd"/>
+      <w:r>
+        <w:rPr>
+          <w:rFonts w:asciiTheme="majorHAnsi" w:eastAsiaTheme="majorHAnsi" w:hAnsiTheme="majorHAnsi" w:cs="굴림" w:hint="eastAsia"/>
+          <w:kern w:val="0"/>
+          <w:sz w:val="24"/>
+          <w:szCs w:val="24"/>
+        </w:rPr>
+        <w:t xml:space="preserve"> 근육과 지방이 적절한 조화를 이루고 있어 구이로 즐기기 좋다.</w:t>
       </w:r>
     </w:p>
     <w:p>
@@ -499,7 +737,27 @@
           <w:sz w:val="24"/>
           <w:szCs w:val="24"/>
         </w:rPr>
-        <w:t>잘 구워진 등심의 짙은 고소함과 풍부한 육즙은 소주를 절로 부르는 맛이다. 무쇠 판에 등심을 맛있게 구워 내기로 소문난 곳들이 있다. 무쇠 판은 일반 불판과 달리 열기가 골고루 전달되고 기름이 빠져나가지 않아 소고기의 깊은 풍미를 그대로 만나볼 수 있다.</w:t>
+        <w:t xml:space="preserve">잘 구워진 등심의 짙은 고소함과 풍부한 육즙은 소주를 절로 부르는 맛이다. 무쇠 판에 등심을 맛있게 구워 내기로 소문난 곳들이 있다. 무쇠 판은 일반 </w:t>
+      </w:r>
+      <w:proofErr w:type="spellStart"/>
+      <w:r>
+        <w:rPr>
+          <w:rFonts w:asciiTheme="majorHAnsi" w:eastAsiaTheme="majorHAnsi" w:hAnsiTheme="majorHAnsi" w:cs="굴림" w:hint="eastAsia"/>
+          <w:kern w:val="0"/>
+          <w:sz w:val="24"/>
+          <w:szCs w:val="24"/>
+        </w:rPr>
+        <w:t>불판과</w:t>
+      </w:r>
+      <w:proofErr w:type="spellEnd"/>
+      <w:r>
+        <w:rPr>
+          <w:rFonts w:asciiTheme="majorHAnsi" w:eastAsiaTheme="majorHAnsi" w:hAnsiTheme="majorHAnsi" w:cs="굴림" w:hint="eastAsia"/>
+          <w:kern w:val="0"/>
+          <w:sz w:val="24"/>
+          <w:szCs w:val="24"/>
+        </w:rPr>
+        <w:t xml:space="preserve"> 달리 열기가 골고루 전달되고 기름이 빠져나가지 않아 소고기의 깊은 풍미를 그대로 만나볼 수 있다.</w:t>
       </w:r>
     </w:p>
     <w:p>
@@ -549,7 +807,28 @@
           <w:sz w:val="24"/>
           <w:szCs w:val="24"/>
         </w:rPr>
-        <w:t>구이를 먹은 후 깍두기와 국물을 넣고 밥과 함께 볶아 먹는 볶음밥도 빠지면 섭섭하다. 질 좋은 한우를 무쇠 판에 지글지글 구워 먹는 등심구이 맛집 베스트 5를 소개한다.</w:t>
+        <w:lastRenderedPageBreak/>
+        <w:t xml:space="preserve">구이를 먹은 후 깍두기와 국물을 넣고 밥과 함께 볶아 먹는 볶음밥도 빠지면 섭섭하다. 질 좋은 한우를 무쇠 판에 지글지글 구워 먹는 등심구이 </w:t>
+      </w:r>
+      <w:proofErr w:type="spellStart"/>
+      <w:r>
+        <w:rPr>
+          <w:rFonts w:asciiTheme="majorHAnsi" w:eastAsiaTheme="majorHAnsi" w:hAnsiTheme="majorHAnsi" w:cs="굴림" w:hint="eastAsia"/>
+          <w:kern w:val="0"/>
+          <w:sz w:val="24"/>
+          <w:szCs w:val="24"/>
+        </w:rPr>
+        <w:t>맛집</w:t>
+      </w:r>
+      <w:proofErr w:type="spellEnd"/>
+      <w:r>
+        <w:rPr>
+          <w:rFonts w:asciiTheme="majorHAnsi" w:eastAsiaTheme="majorHAnsi" w:hAnsiTheme="majorHAnsi" w:cs="굴림" w:hint="eastAsia"/>
+          <w:kern w:val="0"/>
+          <w:sz w:val="24"/>
+          <w:szCs w:val="24"/>
+        </w:rPr>
+        <w:t xml:space="preserve"> 베스트 5를 소개한다.</w:t>
       </w:r>
     </w:p>
     <w:p>
@@ -601,7 +880,6 @@
           <w:sz w:val="24"/>
           <w:szCs w:val="24"/>
         </w:rPr>
-        <w:lastRenderedPageBreak/>
         <w:t>■ 등심으로 이어온 54년의 전통, 왕십리 '대도식당’</w:t>
       </w:r>
     </w:p>
@@ -646,7 +924,7 @@
                     </pic:cNvPicPr>
                   </pic:nvPicPr>
                   <pic:blipFill>
-                    <a:blip r:embed="rId6">
+                    <a:blip r:embed="rId7">
                       <a:extLst>
                         <a:ext uri="{28A0092B-C50C-407E-A947-70E740481C1C}">
                           <a14:useLocalDpi xmlns:a14="http://schemas.microsoft.com/office/drawing/2010/main" val="0"/>
@@ -685,7 +963,29 @@
           <w:sz w:val="24"/>
           <w:szCs w:val="24"/>
         </w:rPr>
-        <w:t>대도식당(이미지=인스타ID hyunjoo_tai1230)</w:t>
+        <w:t>대도식당(이미지=</w:t>
+      </w:r>
+      <w:proofErr w:type="spellStart"/>
+      <w:r>
+        <w:rPr>
+          <w:rFonts w:asciiTheme="majorHAnsi" w:eastAsiaTheme="majorHAnsi" w:hAnsiTheme="majorHAnsi" w:cs="굴림" w:hint="eastAsia"/>
+          <w:color w:val="666666"/>
+          <w:kern w:val="0"/>
+          <w:sz w:val="24"/>
+          <w:szCs w:val="24"/>
+        </w:rPr>
+        <w:t>인스타</w:t>
+      </w:r>
+      <w:proofErr w:type="spellEnd"/>
+      <w:r>
+        <w:rPr>
+          <w:rFonts w:asciiTheme="majorHAnsi" w:eastAsiaTheme="majorHAnsi" w:hAnsiTheme="majorHAnsi" w:cs="굴림" w:hint="eastAsia"/>
+          <w:color w:val="666666"/>
+          <w:kern w:val="0"/>
+          <w:sz w:val="24"/>
+          <w:szCs w:val="24"/>
+        </w:rPr>
+        <w:t>ID hyunjoo_tai1230)</w:t>
       </w:r>
     </w:p>
     <w:p>
@@ -735,7 +1035,87 @@
           <w:sz w:val="24"/>
           <w:szCs w:val="24"/>
         </w:rPr>
-        <w:t>마장동 도살장에서 잡은 1등급 한우만을 사용하는 '대도식당'. 매장 한 켠에서는 정육사들이 한우를 손질하는 모습을 구경할 수 있다. 대표 메뉴는 알등심, 살치살, 새우살, 멍에살의 구성으로 등심 한 채의 부위를 골고루 맛볼 수 있는 '한우 등심구이'.</w:t>
+        <w:t xml:space="preserve">마장동 도살장에서 잡은 1등급 한우만을 사용하는 '대도식당'. 매장 한 켠에서는 </w:t>
+      </w:r>
+      <w:proofErr w:type="spellStart"/>
+      <w:r>
+        <w:rPr>
+          <w:rFonts w:asciiTheme="majorHAnsi" w:eastAsiaTheme="majorHAnsi" w:hAnsiTheme="majorHAnsi" w:cs="굴림" w:hint="eastAsia"/>
+          <w:kern w:val="0"/>
+          <w:sz w:val="24"/>
+          <w:szCs w:val="24"/>
+        </w:rPr>
+        <w:t>정육사들이</w:t>
+      </w:r>
+      <w:proofErr w:type="spellEnd"/>
+      <w:r>
+        <w:rPr>
+          <w:rFonts w:asciiTheme="majorHAnsi" w:eastAsiaTheme="majorHAnsi" w:hAnsiTheme="majorHAnsi" w:cs="굴림" w:hint="eastAsia"/>
+          <w:kern w:val="0"/>
+          <w:sz w:val="24"/>
+          <w:szCs w:val="24"/>
+        </w:rPr>
+        <w:t xml:space="preserve"> 한우를 손질하는 모습을 구경할 수 있다. 대표 메뉴는 </w:t>
+      </w:r>
+      <w:proofErr w:type="spellStart"/>
+      <w:r>
+        <w:rPr>
+          <w:rFonts w:asciiTheme="majorHAnsi" w:eastAsiaTheme="majorHAnsi" w:hAnsiTheme="majorHAnsi" w:cs="굴림" w:hint="eastAsia"/>
+          <w:kern w:val="0"/>
+          <w:sz w:val="24"/>
+          <w:szCs w:val="24"/>
+        </w:rPr>
+        <w:t>알등심</w:t>
+      </w:r>
+      <w:proofErr w:type="spellEnd"/>
+      <w:r>
+        <w:rPr>
+          <w:rFonts w:asciiTheme="majorHAnsi" w:eastAsiaTheme="majorHAnsi" w:hAnsiTheme="majorHAnsi" w:cs="굴림" w:hint="eastAsia"/>
+          <w:kern w:val="0"/>
+          <w:sz w:val="24"/>
+          <w:szCs w:val="24"/>
+        </w:rPr>
+        <w:t xml:space="preserve">, </w:t>
+      </w:r>
+      <w:proofErr w:type="spellStart"/>
+      <w:r>
+        <w:rPr>
+          <w:rFonts w:asciiTheme="majorHAnsi" w:eastAsiaTheme="majorHAnsi" w:hAnsiTheme="majorHAnsi" w:cs="굴림" w:hint="eastAsia"/>
+          <w:kern w:val="0"/>
+          <w:sz w:val="24"/>
+          <w:szCs w:val="24"/>
+        </w:rPr>
+        <w:t>살치살</w:t>
+      </w:r>
+      <w:proofErr w:type="spellEnd"/>
+      <w:r>
+        <w:rPr>
+          <w:rFonts w:asciiTheme="majorHAnsi" w:eastAsiaTheme="majorHAnsi" w:hAnsiTheme="majorHAnsi" w:cs="굴림" w:hint="eastAsia"/>
+          <w:kern w:val="0"/>
+          <w:sz w:val="24"/>
+          <w:szCs w:val="24"/>
+        </w:rPr>
+        <w:t xml:space="preserve">, </w:t>
+      </w:r>
+      <w:proofErr w:type="spellStart"/>
+      <w:r>
+        <w:rPr>
+          <w:rFonts w:asciiTheme="majorHAnsi" w:eastAsiaTheme="majorHAnsi" w:hAnsiTheme="majorHAnsi" w:cs="굴림" w:hint="eastAsia"/>
+          <w:kern w:val="0"/>
+          <w:sz w:val="24"/>
+          <w:szCs w:val="24"/>
+        </w:rPr>
+        <w:t>새우살</w:t>
+      </w:r>
+      <w:proofErr w:type="spellEnd"/>
+      <w:r>
+        <w:rPr>
+          <w:rFonts w:asciiTheme="majorHAnsi" w:eastAsiaTheme="majorHAnsi" w:hAnsiTheme="majorHAnsi" w:cs="굴림" w:hint="eastAsia"/>
+          <w:kern w:val="0"/>
+          <w:sz w:val="24"/>
+          <w:szCs w:val="24"/>
+        </w:rPr>
+        <w:t>, 멍에살의 구성으로 등심 한 채의 부위를 골고루 맛볼 수 있는 '한우 등심구이'.</w:t>
       </w:r>
     </w:p>
     <w:p>
@@ -785,7 +1165,68 @@
           <w:sz w:val="24"/>
           <w:szCs w:val="24"/>
         </w:rPr>
-        <w:t>무쇠 판에 두태 기름과 마늘을 넣어 마늘 향이 나면 등심을 올려 먹으면 된다. 알맞게 익은 등심은 밑반찬으로 제공되는 파무침, 양배추에 싸서 한입에 먹으면 더욱 맛있게 즐길 수 있다. 구수한 된장 국물에 갖가지 채소와 밥을 넣어 걸쭉하게 끓여 먹는 '된장죽'도 인기 메뉴다.</w:t>
+        <w:lastRenderedPageBreak/>
+        <w:t xml:space="preserve">무쇠 판에 </w:t>
+      </w:r>
+      <w:proofErr w:type="spellStart"/>
+      <w:r>
+        <w:rPr>
+          <w:rFonts w:asciiTheme="majorHAnsi" w:eastAsiaTheme="majorHAnsi" w:hAnsiTheme="majorHAnsi" w:cs="굴림" w:hint="eastAsia"/>
+          <w:kern w:val="0"/>
+          <w:sz w:val="24"/>
+          <w:szCs w:val="24"/>
+        </w:rPr>
+        <w:t>두태</w:t>
+      </w:r>
+      <w:proofErr w:type="spellEnd"/>
+      <w:r>
+        <w:rPr>
+          <w:rFonts w:asciiTheme="majorHAnsi" w:eastAsiaTheme="majorHAnsi" w:hAnsiTheme="majorHAnsi" w:cs="굴림" w:hint="eastAsia"/>
+          <w:kern w:val="0"/>
+          <w:sz w:val="24"/>
+          <w:szCs w:val="24"/>
+        </w:rPr>
+        <w:t xml:space="preserve"> 기름과 마늘을 넣어 마늘 향이 나면 등심을 올려 먹으면 된다. 알맞게 익은 등심은 밑반찬으로 제공되는 </w:t>
+      </w:r>
+      <w:proofErr w:type="spellStart"/>
+      <w:r>
+        <w:rPr>
+          <w:rFonts w:asciiTheme="majorHAnsi" w:eastAsiaTheme="majorHAnsi" w:hAnsiTheme="majorHAnsi" w:cs="굴림" w:hint="eastAsia"/>
+          <w:kern w:val="0"/>
+          <w:sz w:val="24"/>
+          <w:szCs w:val="24"/>
+        </w:rPr>
+        <w:t>파무침</w:t>
+      </w:r>
+      <w:proofErr w:type="spellEnd"/>
+      <w:r>
+        <w:rPr>
+          <w:rFonts w:asciiTheme="majorHAnsi" w:eastAsiaTheme="majorHAnsi" w:hAnsiTheme="majorHAnsi" w:cs="굴림" w:hint="eastAsia"/>
+          <w:kern w:val="0"/>
+          <w:sz w:val="24"/>
+          <w:szCs w:val="24"/>
+        </w:rPr>
+        <w:t>, 양배추에 싸서 한입에 먹으면 더욱 맛있게 즐길 수 있다. 구수한 된장 국물에 갖가지 채소와 밥을 넣어 걸쭉하게 끓여 먹는 '</w:t>
+      </w:r>
+      <w:proofErr w:type="spellStart"/>
+      <w:r>
+        <w:rPr>
+          <w:rFonts w:asciiTheme="majorHAnsi" w:eastAsiaTheme="majorHAnsi" w:hAnsiTheme="majorHAnsi" w:cs="굴림" w:hint="eastAsia"/>
+          <w:kern w:val="0"/>
+          <w:sz w:val="24"/>
+          <w:szCs w:val="24"/>
+        </w:rPr>
+        <w:t>된장죽</w:t>
+      </w:r>
+      <w:proofErr w:type="spellEnd"/>
+      <w:r>
+        <w:rPr>
+          <w:rFonts w:asciiTheme="majorHAnsi" w:eastAsiaTheme="majorHAnsi" w:hAnsiTheme="majorHAnsi" w:cs="굴림" w:hint="eastAsia"/>
+          <w:kern w:val="0"/>
+          <w:sz w:val="24"/>
+          <w:szCs w:val="24"/>
+        </w:rPr>
+        <w:t>'도 인기 메뉴다.</w:t>
       </w:r>
     </w:p>
     <w:p>
@@ -810,7 +1251,6 @@
           <w:sz w:val="24"/>
           <w:szCs w:val="24"/>
         </w:rPr>
-        <w:lastRenderedPageBreak/>
         <w:t>​</w:t>
       </w:r>
     </w:p>
@@ -836,7 +1276,107 @@
           <w:sz w:val="24"/>
           <w:szCs w:val="24"/>
         </w:rPr>
-        <w:t>▲위치: 서울 성동구 무학로12길 3 ▲영업시간: 매일 11:00~22:00 ▲가격: 한우 등심구이 3만8천500원, 깍두기 볶음밥 4천원, 된장죽 4천원 ▲후기(식신 미드주세요): 잘 익은 등심 한점 정말 먹자마자 놀랐어요. 내가 여태 먹은 건 등심이 아니었어. 진짜 녹아요 녹아.</w:t>
+        <w:t xml:space="preserve">▲위치: 서울 성동구 </w:t>
+      </w:r>
+      <w:proofErr w:type="spellStart"/>
+      <w:r>
+        <w:rPr>
+          <w:rFonts w:asciiTheme="majorHAnsi" w:eastAsiaTheme="majorHAnsi" w:hAnsiTheme="majorHAnsi" w:cs="굴림" w:hint="eastAsia"/>
+          <w:kern w:val="0"/>
+          <w:sz w:val="24"/>
+          <w:szCs w:val="24"/>
+        </w:rPr>
+        <w:t>무학로</w:t>
+      </w:r>
+      <w:proofErr w:type="spellEnd"/>
+      <w:r>
+        <w:rPr>
+          <w:rFonts w:asciiTheme="majorHAnsi" w:eastAsiaTheme="majorHAnsi" w:hAnsiTheme="majorHAnsi" w:cs="굴림" w:hint="eastAsia"/>
+          <w:kern w:val="0"/>
+          <w:sz w:val="24"/>
+          <w:szCs w:val="24"/>
+        </w:rPr>
+        <w:t xml:space="preserve">12길 3 ▲영업시간: 매일 11:00~22:00 ▲가격: 한우 등심구이 3만8천500원, 깍두기 볶음밥 4천원, </w:t>
+      </w:r>
+      <w:proofErr w:type="spellStart"/>
+      <w:r>
+        <w:rPr>
+          <w:rFonts w:asciiTheme="majorHAnsi" w:eastAsiaTheme="majorHAnsi" w:hAnsiTheme="majorHAnsi" w:cs="굴림" w:hint="eastAsia"/>
+          <w:kern w:val="0"/>
+          <w:sz w:val="24"/>
+          <w:szCs w:val="24"/>
+        </w:rPr>
+        <w:t>된장죽</w:t>
+      </w:r>
+      <w:proofErr w:type="spellEnd"/>
+      <w:r>
+        <w:rPr>
+          <w:rFonts w:asciiTheme="majorHAnsi" w:eastAsiaTheme="majorHAnsi" w:hAnsiTheme="majorHAnsi" w:cs="굴림" w:hint="eastAsia"/>
+          <w:kern w:val="0"/>
+          <w:sz w:val="24"/>
+          <w:szCs w:val="24"/>
+        </w:rPr>
+        <w:t xml:space="preserve"> 4천원 ▲후기(</w:t>
+      </w:r>
+      <w:proofErr w:type="spellStart"/>
+      <w:r>
+        <w:rPr>
+          <w:rFonts w:asciiTheme="majorHAnsi" w:eastAsiaTheme="majorHAnsi" w:hAnsiTheme="majorHAnsi" w:cs="굴림" w:hint="eastAsia"/>
+          <w:kern w:val="0"/>
+          <w:sz w:val="24"/>
+          <w:szCs w:val="24"/>
+        </w:rPr>
+        <w:t>식신</w:t>
+      </w:r>
+      <w:proofErr w:type="spellEnd"/>
+      <w:r>
+        <w:rPr>
+          <w:rFonts w:asciiTheme="majorHAnsi" w:eastAsiaTheme="majorHAnsi" w:hAnsiTheme="majorHAnsi" w:cs="굴림" w:hint="eastAsia"/>
+          <w:kern w:val="0"/>
+          <w:sz w:val="24"/>
+          <w:szCs w:val="24"/>
+        </w:rPr>
+        <w:t xml:space="preserve"> </w:t>
+      </w:r>
+      <w:proofErr w:type="spellStart"/>
+      <w:r>
+        <w:rPr>
+          <w:rFonts w:asciiTheme="majorHAnsi" w:eastAsiaTheme="majorHAnsi" w:hAnsiTheme="majorHAnsi" w:cs="굴림" w:hint="eastAsia"/>
+          <w:kern w:val="0"/>
+          <w:sz w:val="24"/>
+          <w:szCs w:val="24"/>
+        </w:rPr>
+        <w:t>미드주세요</w:t>
+      </w:r>
+      <w:proofErr w:type="spellEnd"/>
+      <w:r>
+        <w:rPr>
+          <w:rFonts w:asciiTheme="majorHAnsi" w:eastAsiaTheme="majorHAnsi" w:hAnsiTheme="majorHAnsi" w:cs="굴림" w:hint="eastAsia"/>
+          <w:kern w:val="0"/>
+          <w:sz w:val="24"/>
+          <w:szCs w:val="24"/>
+        </w:rPr>
+        <w:t xml:space="preserve">): 잘 익은 등심 </w:t>
+      </w:r>
+      <w:proofErr w:type="spellStart"/>
+      <w:r>
+        <w:rPr>
+          <w:rFonts w:asciiTheme="majorHAnsi" w:eastAsiaTheme="majorHAnsi" w:hAnsiTheme="majorHAnsi" w:cs="굴림" w:hint="eastAsia"/>
+          <w:kern w:val="0"/>
+          <w:sz w:val="24"/>
+          <w:szCs w:val="24"/>
+        </w:rPr>
+        <w:t>한점</w:t>
+      </w:r>
+      <w:proofErr w:type="spellEnd"/>
+      <w:r>
+        <w:rPr>
+          <w:rFonts w:asciiTheme="majorHAnsi" w:eastAsiaTheme="majorHAnsi" w:hAnsiTheme="majorHAnsi" w:cs="굴림" w:hint="eastAsia"/>
+          <w:kern w:val="0"/>
+          <w:sz w:val="24"/>
+          <w:szCs w:val="24"/>
+        </w:rPr>
+        <w:t xml:space="preserve"> 정말 먹자마자 놀랐어요. 내가 여태 먹은 건 등심이 아니었어. 진짜 녹아요 녹아.</w:t>
       </w:r>
     </w:p>
     <w:p>
@@ -928,343 +1468,6 @@
                 <pic:pic xmlns:pic="http://schemas.openxmlformats.org/drawingml/2006/picture">
                   <pic:nvPicPr>
                     <pic:cNvPr id="0" name="Picture 2" descr="유래회관(이미지=인스타ID jungmi_claire)"/>
-                    <pic:cNvPicPr>
-                      <a:picLocks noChangeAspect="1" noChangeArrowheads="1"/>
-                    </pic:cNvPicPr>
-                  </pic:nvPicPr>
-                  <pic:blipFill>
-                    <a:blip r:embed="rId7">
-                      <a:extLst>
-                        <a:ext uri="{28A0092B-C50C-407E-A947-70E740481C1C}">
-                          <a14:useLocalDpi xmlns:a14="http://schemas.microsoft.com/office/drawing/2010/main" val="0"/>
-                        </a:ext>
-                      </a:extLst>
-                    </a:blip>
-                    <a:srcRect/>
-                    <a:stretch>
-                      <a:fillRect/>
-                    </a:stretch>
-                  </pic:blipFill>
-                  <pic:spPr bwMode="auto">
-                    <a:xfrm>
-                      <a:off x="0" y="0"/>
-                      <a:ext cx="5314950" cy="5905500"/>
-                    </a:xfrm>
-                    <a:prstGeom prst="rect">
-                      <a:avLst/>
-                    </a:prstGeom>
-                    <a:noFill/>
-                    <a:ln>
-                      <a:noFill/>
-                    </a:ln>
-                  </pic:spPr>
-                </pic:pic>
-              </a:graphicData>
-            </a:graphic>
-          </wp:inline>
-        </w:drawing>
-      </w:r>
-      <w:r>
-        <w:rPr>
-          <w:rFonts w:asciiTheme="majorHAnsi" w:eastAsiaTheme="majorHAnsi" w:hAnsiTheme="majorHAnsi" w:cs="굴림" w:hint="eastAsia"/>
-          <w:color w:val="666666"/>
-          <w:kern w:val="0"/>
-          <w:sz w:val="24"/>
-          <w:szCs w:val="24"/>
-        </w:rPr>
-        <w:t>유래회관(이미지=인스타ID jungmi_claire)</w:t>
-      </w:r>
-    </w:p>
-    <w:p>
-      <w:pPr>
-        <w:widowControl/>
-        <w:wordWrap/>
-        <w:autoSpaceDE/>
-        <w:autoSpaceDN/>
-        <w:spacing w:before="100" w:beforeAutospacing="1" w:after="100" w:afterAutospacing="1" w:line="240" w:lineRule="auto"/>
-        <w:jc w:val="left"/>
-        <w:rPr>
-          <w:rFonts w:asciiTheme="majorHAnsi" w:eastAsiaTheme="majorHAnsi" w:hAnsiTheme="majorHAnsi" w:cs="굴림"/>
-          <w:kern w:val="0"/>
-          <w:sz w:val="24"/>
-          <w:szCs w:val="24"/>
-        </w:rPr>
-      </w:pPr>
-      <w:r>
-        <w:rPr>
-          <w:rFonts w:asciiTheme="majorHAnsi" w:eastAsiaTheme="majorHAnsi" w:hAnsiTheme="majorHAnsi" w:cs="MS Gothic" w:hint="eastAsia"/>
-          <w:kern w:val="0"/>
-          <w:sz w:val="24"/>
-          <w:szCs w:val="24"/>
-        </w:rPr>
-        <w:t>​</w:t>
-      </w:r>
-    </w:p>
-    <w:p>
-      <w:pPr>
-        <w:widowControl/>
-        <w:wordWrap/>
-        <w:autoSpaceDE/>
-        <w:autoSpaceDN/>
-        <w:spacing w:before="100" w:beforeAutospacing="1" w:after="100" w:afterAutospacing="1" w:line="240" w:lineRule="auto"/>
-        <w:jc w:val="left"/>
-        <w:rPr>
-          <w:rFonts w:asciiTheme="majorHAnsi" w:eastAsiaTheme="majorHAnsi" w:hAnsiTheme="majorHAnsi" w:cs="굴림"/>
-          <w:kern w:val="0"/>
-          <w:sz w:val="24"/>
-          <w:szCs w:val="24"/>
-        </w:rPr>
-      </w:pPr>
-      <w:r>
-        <w:rPr>
-          <w:rFonts w:asciiTheme="majorHAnsi" w:eastAsiaTheme="majorHAnsi" w:hAnsiTheme="majorHAnsi" w:cs="굴림" w:hint="eastAsia"/>
-          <w:kern w:val="0"/>
-          <w:sz w:val="24"/>
-          <w:szCs w:val="24"/>
-        </w:rPr>
-        <w:t>'유래회관'은 매일 공급받은 한우를 숙성 시킨 후, 그 중에서도 가장 육질이 좋은 등심을 손님상에 올린다. 대표 메뉴 '생등심'은 붉은 선홍색에 흰 마블링이 적절한 조화를 이룬다.</w:t>
-      </w:r>
-    </w:p>
-    <w:p>
-      <w:pPr>
-        <w:widowControl/>
-        <w:wordWrap/>
-        <w:autoSpaceDE/>
-        <w:autoSpaceDN/>
-        <w:spacing w:before="100" w:beforeAutospacing="1" w:after="100" w:afterAutospacing="1" w:line="240" w:lineRule="auto"/>
-        <w:jc w:val="left"/>
-        <w:rPr>
-          <w:rFonts w:asciiTheme="majorHAnsi" w:eastAsiaTheme="majorHAnsi" w:hAnsiTheme="majorHAnsi" w:cs="굴림"/>
-          <w:kern w:val="0"/>
-          <w:sz w:val="24"/>
-          <w:szCs w:val="24"/>
-        </w:rPr>
-      </w:pPr>
-      <w:r>
-        <w:rPr>
-          <w:rFonts w:asciiTheme="majorHAnsi" w:eastAsiaTheme="majorHAnsi" w:hAnsiTheme="majorHAnsi" w:cs="MS Gothic" w:hint="eastAsia"/>
-          <w:kern w:val="0"/>
-          <w:sz w:val="24"/>
-          <w:szCs w:val="24"/>
-        </w:rPr>
-        <w:t>​</w:t>
-      </w:r>
-    </w:p>
-    <w:p>
-      <w:pPr>
-        <w:widowControl/>
-        <w:wordWrap/>
-        <w:autoSpaceDE/>
-        <w:autoSpaceDN/>
-        <w:spacing w:before="100" w:beforeAutospacing="1" w:after="100" w:afterAutospacing="1" w:line="240" w:lineRule="auto"/>
-        <w:jc w:val="left"/>
-        <w:rPr>
-          <w:rFonts w:asciiTheme="majorHAnsi" w:eastAsiaTheme="majorHAnsi" w:hAnsiTheme="majorHAnsi" w:cs="굴림"/>
-          <w:kern w:val="0"/>
-          <w:sz w:val="24"/>
-          <w:szCs w:val="24"/>
-        </w:rPr>
-      </w:pPr>
-      <w:r>
-        <w:rPr>
-          <w:rFonts w:asciiTheme="majorHAnsi" w:eastAsiaTheme="majorHAnsi" w:hAnsiTheme="majorHAnsi" w:cs="굴림" w:hint="eastAsia"/>
-          <w:kern w:val="0"/>
-          <w:sz w:val="24"/>
-          <w:szCs w:val="24"/>
-        </w:rPr>
-        <w:lastRenderedPageBreak/>
-        <w:t>달궈진 판에 익힌 소고기는 아무런 양념을 찍지 않아도 진한 육향과 고소함을 느낄 수 있다. 매콤하면서도 달큰한 파무침은 느끼함을 잡아 주고 뒷맛을 깔끔하게 해줘 고기와 곁들여 먹기 좋다.</w:t>
-      </w:r>
-    </w:p>
-    <w:p>
-      <w:pPr>
-        <w:widowControl/>
-        <w:wordWrap/>
-        <w:autoSpaceDE/>
-        <w:autoSpaceDN/>
-        <w:spacing w:before="100" w:beforeAutospacing="1" w:after="100" w:afterAutospacing="1" w:line="240" w:lineRule="auto"/>
-        <w:jc w:val="left"/>
-        <w:rPr>
-          <w:rFonts w:asciiTheme="majorHAnsi" w:eastAsiaTheme="majorHAnsi" w:hAnsiTheme="majorHAnsi" w:cs="굴림"/>
-          <w:kern w:val="0"/>
-          <w:sz w:val="24"/>
-          <w:szCs w:val="24"/>
-        </w:rPr>
-      </w:pPr>
-      <w:r>
-        <w:rPr>
-          <w:rFonts w:asciiTheme="majorHAnsi" w:eastAsiaTheme="majorHAnsi" w:hAnsiTheme="majorHAnsi" w:cs="MS Gothic" w:hint="eastAsia"/>
-          <w:kern w:val="0"/>
-          <w:sz w:val="24"/>
-          <w:szCs w:val="24"/>
-        </w:rPr>
-        <w:t>​</w:t>
-      </w:r>
-    </w:p>
-    <w:p>
-      <w:pPr>
-        <w:widowControl/>
-        <w:wordWrap/>
-        <w:autoSpaceDE/>
-        <w:autoSpaceDN/>
-        <w:spacing w:before="100" w:beforeAutospacing="1" w:after="100" w:afterAutospacing="1" w:line="240" w:lineRule="auto"/>
-        <w:jc w:val="left"/>
-        <w:rPr>
-          <w:rFonts w:asciiTheme="majorHAnsi" w:eastAsiaTheme="majorHAnsi" w:hAnsiTheme="majorHAnsi" w:cs="굴림"/>
-          <w:kern w:val="0"/>
-          <w:sz w:val="24"/>
-          <w:szCs w:val="24"/>
-        </w:rPr>
-      </w:pPr>
-      <w:r>
-        <w:rPr>
-          <w:rFonts w:asciiTheme="majorHAnsi" w:eastAsiaTheme="majorHAnsi" w:hAnsiTheme="majorHAnsi" w:cs="굴림" w:hint="eastAsia"/>
-          <w:kern w:val="0"/>
-          <w:sz w:val="24"/>
-          <w:szCs w:val="24"/>
-        </w:rPr>
-        <w:t>익산에서 직접 담근 집 된장과 통 멸치로 우린 시원한 국물에 우동 면발을 더한 '된장국수'도 인기 메뉴. 넓은 주차공간과 좌석이 마련돼 있어 단체 모임을 하기도 좋다.</w:t>
-      </w:r>
-    </w:p>
-    <w:p>
-      <w:pPr>
-        <w:widowControl/>
-        <w:wordWrap/>
-        <w:autoSpaceDE/>
-        <w:autoSpaceDN/>
-        <w:spacing w:before="100" w:beforeAutospacing="1" w:after="100" w:afterAutospacing="1" w:line="240" w:lineRule="auto"/>
-        <w:jc w:val="left"/>
-        <w:rPr>
-          <w:rFonts w:asciiTheme="majorHAnsi" w:eastAsiaTheme="majorHAnsi" w:hAnsiTheme="majorHAnsi" w:cs="굴림"/>
-          <w:kern w:val="0"/>
-          <w:sz w:val="24"/>
-          <w:szCs w:val="24"/>
-        </w:rPr>
-      </w:pPr>
-      <w:r>
-        <w:rPr>
-          <w:rFonts w:asciiTheme="majorHAnsi" w:eastAsiaTheme="majorHAnsi" w:hAnsiTheme="majorHAnsi" w:cs="MS Gothic" w:hint="eastAsia"/>
-          <w:kern w:val="0"/>
-          <w:sz w:val="24"/>
-          <w:szCs w:val="24"/>
-        </w:rPr>
-        <w:t>​</w:t>
-      </w:r>
-    </w:p>
-    <w:p>
-      <w:pPr>
-        <w:widowControl/>
-        <w:wordWrap/>
-        <w:autoSpaceDE/>
-        <w:autoSpaceDN/>
-        <w:spacing w:before="100" w:beforeAutospacing="1" w:after="100" w:afterAutospacing="1" w:line="240" w:lineRule="auto"/>
-        <w:jc w:val="left"/>
-        <w:rPr>
-          <w:rFonts w:asciiTheme="majorHAnsi" w:eastAsiaTheme="majorHAnsi" w:hAnsiTheme="majorHAnsi" w:cs="굴림"/>
-          <w:kern w:val="0"/>
-          <w:sz w:val="24"/>
-          <w:szCs w:val="24"/>
-        </w:rPr>
-      </w:pPr>
-      <w:r>
-        <w:rPr>
-          <w:rFonts w:asciiTheme="majorHAnsi" w:eastAsiaTheme="majorHAnsi" w:hAnsiTheme="majorHAnsi" w:cs="굴림" w:hint="eastAsia"/>
-          <w:kern w:val="0"/>
-          <w:sz w:val="24"/>
-          <w:szCs w:val="24"/>
-        </w:rPr>
-        <w:t>▲위치: 서울 성동구 마장로 196 ▲영업시간: 평일 11:00~22:00, 명절 휴무 ▲가격: 생등심 3만8천원, 된장국수 3천원, 볶음밥 3천원 ▲후기(식신 마르게리따): 무쇠판 위에서 등심을 올려 먹는데.. 빨리 익기도 빨리 익고 안에 육즙이 장난 아니에요. 식감도 엄청 부드러워서 소고기 먹으러 갈 땐 항상 여기로 갑니다.</w:t>
-      </w:r>
-    </w:p>
-    <w:p>
-      <w:pPr>
-        <w:widowControl/>
-        <w:wordWrap/>
-        <w:autoSpaceDE/>
-        <w:autoSpaceDN/>
-        <w:spacing w:before="100" w:beforeAutospacing="1" w:after="100" w:afterAutospacing="1" w:line="240" w:lineRule="auto"/>
-        <w:jc w:val="left"/>
-        <w:rPr>
-          <w:rFonts w:asciiTheme="majorHAnsi" w:eastAsiaTheme="majorHAnsi" w:hAnsiTheme="majorHAnsi" w:cs="굴림"/>
-          <w:kern w:val="0"/>
-          <w:sz w:val="24"/>
-          <w:szCs w:val="24"/>
-        </w:rPr>
-      </w:pPr>
-      <w:r>
-        <w:rPr>
-          <w:rFonts w:asciiTheme="majorHAnsi" w:eastAsiaTheme="majorHAnsi" w:hAnsiTheme="majorHAnsi" w:cs="MS Gothic" w:hint="eastAsia"/>
-          <w:kern w:val="0"/>
-          <w:sz w:val="24"/>
-          <w:szCs w:val="24"/>
-        </w:rPr>
-        <w:t>​</w:t>
-      </w:r>
-    </w:p>
-    <w:p>
-      <w:pPr>
-        <w:widowControl/>
-        <w:wordWrap/>
-        <w:autoSpaceDE/>
-        <w:autoSpaceDN/>
-        <w:spacing w:before="100" w:beforeAutospacing="1" w:after="100" w:afterAutospacing="1" w:line="240" w:lineRule="auto"/>
-        <w:jc w:val="left"/>
-        <w:rPr>
-          <w:rFonts w:asciiTheme="majorHAnsi" w:eastAsiaTheme="majorHAnsi" w:hAnsiTheme="majorHAnsi" w:cs="굴림"/>
-          <w:kern w:val="0"/>
-          <w:sz w:val="24"/>
-          <w:szCs w:val="24"/>
-        </w:rPr>
-      </w:pPr>
-      <w:r>
-        <w:rPr>
-          <w:rFonts w:asciiTheme="majorHAnsi" w:eastAsiaTheme="majorHAnsi" w:hAnsiTheme="majorHAnsi" w:cs="굴림" w:hint="eastAsia"/>
-          <w:b/>
-          <w:bCs/>
-          <w:kern w:val="0"/>
-          <w:sz w:val="24"/>
-          <w:szCs w:val="24"/>
-        </w:rPr>
-        <w:t>■ 시작부터 끝까지 완벽한 코스, 도곡 '설성목장’</w:t>
-      </w:r>
-    </w:p>
-    <w:p>
-      <w:pPr>
-        <w:widowControl/>
-        <w:wordWrap/>
-        <w:autoSpaceDE/>
-        <w:autoSpaceDN/>
-        <w:spacing w:line="240" w:lineRule="auto"/>
-        <w:jc w:val="center"/>
-        <w:rPr>
-          <w:rFonts w:asciiTheme="majorHAnsi" w:eastAsiaTheme="majorHAnsi" w:hAnsiTheme="majorHAnsi" w:cs="굴림"/>
-          <w:kern w:val="0"/>
-          <w:sz w:val="24"/>
-          <w:szCs w:val="24"/>
-        </w:rPr>
-      </w:pPr>
-      <w:r>
-        <w:rPr>
-          <w:rFonts w:asciiTheme="majorHAnsi" w:eastAsiaTheme="majorHAnsi" w:hAnsiTheme="majorHAnsi" w:cs="굴림"/>
-          <w:noProof/>
-          <w:kern w:val="0"/>
-          <w:sz w:val="24"/>
-          <w:szCs w:val="24"/>
-        </w:rPr>
-        <w:lastRenderedPageBreak/>
-        <w:drawing>
-          <wp:inline distT="0" distB="0" distL="0" distR="0" wp14:anchorId="43D131A4" wp14:editId="4B6A44E8">
-            <wp:extent cx="5314950" cy="5905500"/>
-            <wp:effectExtent l="0" t="0" r="0" b="0"/>
-            <wp:docPr id="3" name="그림 3" descr="설성목장(이미지=인스타ID hybrid_b)"/>
-            <wp:cNvGraphicFramePr>
-              <a:graphicFrameLocks xmlns:a="http://schemas.openxmlformats.org/drawingml/2006/main" noChangeAspect="1"/>
-            </wp:cNvGraphicFramePr>
-            <a:graphic xmlns:a="http://schemas.openxmlformats.org/drawingml/2006/main">
-              <a:graphicData uri="http://schemas.openxmlformats.org/drawingml/2006/picture">
-                <pic:pic xmlns:pic="http://schemas.openxmlformats.org/drawingml/2006/picture">
-                  <pic:nvPicPr>
-                    <pic:cNvPr id="0" name="Picture 4" descr="설성목장(이미지=인스타ID hybrid_b)"/>
                     <pic:cNvPicPr>
                       <a:picLocks noChangeAspect="1" noChangeArrowheads="1"/>
                     </pic:cNvPicPr>
@@ -1309,7 +1512,51 @@
           <w:sz w:val="24"/>
           <w:szCs w:val="24"/>
         </w:rPr>
-        <w:t>설성목장(이미지=인스타ID hybrid_b)</w:t>
+        <w:t>유래회관(이미지=</w:t>
+      </w:r>
+      <w:proofErr w:type="spellStart"/>
+      <w:r>
+        <w:rPr>
+          <w:rFonts w:asciiTheme="majorHAnsi" w:eastAsiaTheme="majorHAnsi" w:hAnsiTheme="majorHAnsi" w:cs="굴림" w:hint="eastAsia"/>
+          <w:color w:val="666666"/>
+          <w:kern w:val="0"/>
+          <w:sz w:val="24"/>
+          <w:szCs w:val="24"/>
+        </w:rPr>
+        <w:t>인스타</w:t>
+      </w:r>
+      <w:proofErr w:type="spellEnd"/>
+      <w:r>
+        <w:rPr>
+          <w:rFonts w:asciiTheme="majorHAnsi" w:eastAsiaTheme="majorHAnsi" w:hAnsiTheme="majorHAnsi" w:cs="굴림" w:hint="eastAsia"/>
+          <w:color w:val="666666"/>
+          <w:kern w:val="0"/>
+          <w:sz w:val="24"/>
+          <w:szCs w:val="24"/>
+        </w:rPr>
+        <w:t xml:space="preserve">ID </w:t>
+      </w:r>
+      <w:proofErr w:type="spellStart"/>
+      <w:r>
+        <w:rPr>
+          <w:rFonts w:asciiTheme="majorHAnsi" w:eastAsiaTheme="majorHAnsi" w:hAnsiTheme="majorHAnsi" w:cs="굴림" w:hint="eastAsia"/>
+          <w:color w:val="666666"/>
+          <w:kern w:val="0"/>
+          <w:sz w:val="24"/>
+          <w:szCs w:val="24"/>
+        </w:rPr>
+        <w:t>jungmi_claire</w:t>
+      </w:r>
+      <w:proofErr w:type="spellEnd"/>
+      <w:r>
+        <w:rPr>
+          <w:rFonts w:asciiTheme="majorHAnsi" w:eastAsiaTheme="majorHAnsi" w:hAnsiTheme="majorHAnsi" w:cs="굴림" w:hint="eastAsia"/>
+          <w:color w:val="666666"/>
+          <w:kern w:val="0"/>
+          <w:sz w:val="24"/>
+          <w:szCs w:val="24"/>
+        </w:rPr>
+        <w:t>)</w:t>
       </w:r>
     </w:p>
     <w:p>
@@ -1359,7 +1606,27 @@
           <w:sz w:val="24"/>
           <w:szCs w:val="24"/>
         </w:rPr>
-        <w:t>도곡역 근처 타워팰리스 2층에 위치한 '설성목장'. 횡성과 이천에서 직접 사육하고 판매하는 설성목장의 한우만을 이용한다. 대표 메뉴는 전채요리, 등심, 식사, 후식의 구성을 한 번에 만나볼 수 있는 '점심 한우구이 정식'. 두툼한 두께의 등심은 버섯, 호박, 감자와 함께 굽는다.</w:t>
+        <w:t xml:space="preserve">'유래회관'은 매일 공급받은 한우를 숙성 시킨 후, 그 중에서도 가장 육질이 좋은 등심을 손님상에 올린다. 대표 메뉴 '생등심'은 붉은 선홍색에 흰 </w:t>
+      </w:r>
+      <w:proofErr w:type="spellStart"/>
+      <w:r>
+        <w:rPr>
+          <w:rFonts w:asciiTheme="majorHAnsi" w:eastAsiaTheme="majorHAnsi" w:hAnsiTheme="majorHAnsi" w:cs="굴림" w:hint="eastAsia"/>
+          <w:kern w:val="0"/>
+          <w:sz w:val="24"/>
+          <w:szCs w:val="24"/>
+        </w:rPr>
+        <w:t>마블링이</w:t>
+      </w:r>
+      <w:proofErr w:type="spellEnd"/>
+      <w:r>
+        <w:rPr>
+          <w:rFonts w:asciiTheme="majorHAnsi" w:eastAsiaTheme="majorHAnsi" w:hAnsiTheme="majorHAnsi" w:cs="굴림" w:hint="eastAsia"/>
+          <w:kern w:val="0"/>
+          <w:sz w:val="24"/>
+          <w:szCs w:val="24"/>
+        </w:rPr>
+        <w:t xml:space="preserve"> 적절한 조화를 이룬다.</w:t>
       </w:r>
     </w:p>
     <w:p>
@@ -1410,7 +1677,67 @@
           <w:szCs w:val="24"/>
         </w:rPr>
         <w:lastRenderedPageBreak/>
-        <w:t>씹을 때마다 입안 가득 채워지는 촉촉한 육즙이 매력적이다. 식사류는 평양냉면, 된장찌개, 볶음밥 중에 선택할 수 있으며 차돌박이가 듬뿍 들어간 '된장찌개'가 가장 인기가 많다. 점심 한우구이 정식은 2인분부터 주문이 가능하니 참고할 것.</w:t>
+        <w:t xml:space="preserve">달궈진 판에 익힌 소고기는 아무런 양념을 찍지 않아도 진한 </w:t>
+      </w:r>
+      <w:proofErr w:type="spellStart"/>
+      <w:r>
+        <w:rPr>
+          <w:rFonts w:asciiTheme="majorHAnsi" w:eastAsiaTheme="majorHAnsi" w:hAnsiTheme="majorHAnsi" w:cs="굴림" w:hint="eastAsia"/>
+          <w:kern w:val="0"/>
+          <w:sz w:val="24"/>
+          <w:szCs w:val="24"/>
+        </w:rPr>
+        <w:t>육향과</w:t>
+      </w:r>
+      <w:proofErr w:type="spellEnd"/>
+      <w:r>
+        <w:rPr>
+          <w:rFonts w:asciiTheme="majorHAnsi" w:eastAsiaTheme="majorHAnsi" w:hAnsiTheme="majorHAnsi" w:cs="굴림" w:hint="eastAsia"/>
+          <w:kern w:val="0"/>
+          <w:sz w:val="24"/>
+          <w:szCs w:val="24"/>
+        </w:rPr>
+        <w:t xml:space="preserve"> 고소함을 느낄 수 있다. 매콤하면서도 </w:t>
+      </w:r>
+      <w:proofErr w:type="spellStart"/>
+      <w:r>
+        <w:rPr>
+          <w:rFonts w:asciiTheme="majorHAnsi" w:eastAsiaTheme="majorHAnsi" w:hAnsiTheme="majorHAnsi" w:cs="굴림" w:hint="eastAsia"/>
+          <w:kern w:val="0"/>
+          <w:sz w:val="24"/>
+          <w:szCs w:val="24"/>
+        </w:rPr>
+        <w:t>달큰한</w:t>
+      </w:r>
+      <w:proofErr w:type="spellEnd"/>
+      <w:r>
+        <w:rPr>
+          <w:rFonts w:asciiTheme="majorHAnsi" w:eastAsiaTheme="majorHAnsi" w:hAnsiTheme="majorHAnsi" w:cs="굴림" w:hint="eastAsia"/>
+          <w:kern w:val="0"/>
+          <w:sz w:val="24"/>
+          <w:szCs w:val="24"/>
+        </w:rPr>
+        <w:t xml:space="preserve"> </w:t>
+      </w:r>
+      <w:proofErr w:type="spellStart"/>
+      <w:r>
+        <w:rPr>
+          <w:rFonts w:asciiTheme="majorHAnsi" w:eastAsiaTheme="majorHAnsi" w:hAnsiTheme="majorHAnsi" w:cs="굴림" w:hint="eastAsia"/>
+          <w:kern w:val="0"/>
+          <w:sz w:val="24"/>
+          <w:szCs w:val="24"/>
+        </w:rPr>
+        <w:t>파무침은</w:t>
+      </w:r>
+      <w:proofErr w:type="spellEnd"/>
+      <w:r>
+        <w:rPr>
+          <w:rFonts w:asciiTheme="majorHAnsi" w:eastAsiaTheme="majorHAnsi" w:hAnsiTheme="majorHAnsi" w:cs="굴림" w:hint="eastAsia"/>
+          <w:kern w:val="0"/>
+          <w:sz w:val="24"/>
+          <w:szCs w:val="24"/>
+        </w:rPr>
+        <w:t xml:space="preserve"> 느끼함을 잡아 주고 뒷맛을 깔끔하게 해줘 고기와 곁들여 먹기 좋다.</w:t>
       </w:r>
     </w:p>
     <w:p>
@@ -1460,7 +1787,177 @@
           <w:sz w:val="24"/>
           <w:szCs w:val="24"/>
         </w:rPr>
-        <w:t>▲위치: 서울 강남구 언주로30길 56 ▲영업시간: 매일 11:00~22:00, B/T 15:00~17:00 ▲가격: 점심 한우구이 정식 3만5천원, 점심 불고기 정식 2만5천원, 설성한우 스폐셜 코스 6만5천원 ▲후기(식신 CHACHA): 층도 높고 테이블도 넓어서 편안한 분위기에서 고기를 먹을 수 있었습니다.</w:t>
+        <w:t>익산에서 직접 담근 집 된장과 통 멸치로 우린 시원한 국물에 우동 면발을 더한 '된장국수'도 인기 메뉴. 넓은 주차공간과 좌석이 마련돼 있어 단체 모임을 하기도 좋다.</w:t>
+      </w:r>
+    </w:p>
+    <w:p>
+      <w:pPr>
+        <w:widowControl/>
+        <w:wordWrap/>
+        <w:autoSpaceDE/>
+        <w:autoSpaceDN/>
+        <w:spacing w:before="100" w:beforeAutospacing="1" w:after="100" w:afterAutospacing="1" w:line="240" w:lineRule="auto"/>
+        <w:jc w:val="left"/>
+        <w:rPr>
+          <w:rFonts w:asciiTheme="majorHAnsi" w:eastAsiaTheme="majorHAnsi" w:hAnsiTheme="majorHAnsi" w:cs="굴림"/>
+          <w:kern w:val="0"/>
+          <w:sz w:val="24"/>
+          <w:szCs w:val="24"/>
+        </w:rPr>
+      </w:pPr>
+      <w:r>
+        <w:rPr>
+          <w:rFonts w:asciiTheme="majorHAnsi" w:eastAsiaTheme="majorHAnsi" w:hAnsiTheme="majorHAnsi" w:cs="MS Gothic" w:hint="eastAsia"/>
+          <w:kern w:val="0"/>
+          <w:sz w:val="24"/>
+          <w:szCs w:val="24"/>
+        </w:rPr>
+        <w:t>​</w:t>
+      </w:r>
+    </w:p>
+    <w:p>
+      <w:pPr>
+        <w:widowControl/>
+        <w:wordWrap/>
+        <w:autoSpaceDE/>
+        <w:autoSpaceDN/>
+        <w:spacing w:before="100" w:beforeAutospacing="1" w:after="100" w:afterAutospacing="1" w:line="240" w:lineRule="auto"/>
+        <w:jc w:val="left"/>
+        <w:rPr>
+          <w:rFonts w:asciiTheme="majorHAnsi" w:eastAsiaTheme="majorHAnsi" w:hAnsiTheme="majorHAnsi" w:cs="굴림"/>
+          <w:kern w:val="0"/>
+          <w:sz w:val="24"/>
+          <w:szCs w:val="24"/>
+        </w:rPr>
+      </w:pPr>
+      <w:r>
+        <w:rPr>
+          <w:rFonts w:asciiTheme="majorHAnsi" w:eastAsiaTheme="majorHAnsi" w:hAnsiTheme="majorHAnsi" w:cs="굴림" w:hint="eastAsia"/>
+          <w:kern w:val="0"/>
+          <w:sz w:val="24"/>
+          <w:szCs w:val="24"/>
+        </w:rPr>
+        <w:t xml:space="preserve">▲위치: 서울 성동구 </w:t>
+      </w:r>
+      <w:proofErr w:type="spellStart"/>
+      <w:r>
+        <w:rPr>
+          <w:rFonts w:asciiTheme="majorHAnsi" w:eastAsiaTheme="majorHAnsi" w:hAnsiTheme="majorHAnsi" w:cs="굴림" w:hint="eastAsia"/>
+          <w:kern w:val="0"/>
+          <w:sz w:val="24"/>
+          <w:szCs w:val="24"/>
+        </w:rPr>
+        <w:t>마장로</w:t>
+      </w:r>
+      <w:proofErr w:type="spellEnd"/>
+      <w:r>
+        <w:rPr>
+          <w:rFonts w:asciiTheme="majorHAnsi" w:eastAsiaTheme="majorHAnsi" w:hAnsiTheme="majorHAnsi" w:cs="굴림" w:hint="eastAsia"/>
+          <w:kern w:val="0"/>
+          <w:sz w:val="24"/>
+          <w:szCs w:val="24"/>
+        </w:rPr>
+        <w:t xml:space="preserve"> 196 ▲영업시간: 평일 11:00~22:00, 명절 휴무 ▲가격: 생등심 3만8천원, 된장국수 3천원, 볶음밥 3천원 ▲후기(</w:t>
+      </w:r>
+      <w:proofErr w:type="spellStart"/>
+      <w:r>
+        <w:rPr>
+          <w:rFonts w:asciiTheme="majorHAnsi" w:eastAsiaTheme="majorHAnsi" w:hAnsiTheme="majorHAnsi" w:cs="굴림" w:hint="eastAsia"/>
+          <w:kern w:val="0"/>
+          <w:sz w:val="24"/>
+          <w:szCs w:val="24"/>
+        </w:rPr>
+        <w:t>식신</w:t>
+      </w:r>
+      <w:proofErr w:type="spellEnd"/>
+      <w:r>
+        <w:rPr>
+          <w:rFonts w:asciiTheme="majorHAnsi" w:eastAsiaTheme="majorHAnsi" w:hAnsiTheme="majorHAnsi" w:cs="굴림" w:hint="eastAsia"/>
+          <w:kern w:val="0"/>
+          <w:sz w:val="24"/>
+          <w:szCs w:val="24"/>
+        </w:rPr>
+        <w:t xml:space="preserve"> </w:t>
+      </w:r>
+      <w:proofErr w:type="spellStart"/>
+      <w:r>
+        <w:rPr>
+          <w:rFonts w:asciiTheme="majorHAnsi" w:eastAsiaTheme="majorHAnsi" w:hAnsiTheme="majorHAnsi" w:cs="굴림" w:hint="eastAsia"/>
+          <w:kern w:val="0"/>
+          <w:sz w:val="24"/>
+          <w:szCs w:val="24"/>
+        </w:rPr>
+        <w:t>마르게리따</w:t>
+      </w:r>
+      <w:proofErr w:type="spellEnd"/>
+      <w:r>
+        <w:rPr>
+          <w:rFonts w:asciiTheme="majorHAnsi" w:eastAsiaTheme="majorHAnsi" w:hAnsiTheme="majorHAnsi" w:cs="굴림" w:hint="eastAsia"/>
+          <w:kern w:val="0"/>
+          <w:sz w:val="24"/>
+          <w:szCs w:val="24"/>
+        </w:rPr>
+        <w:t xml:space="preserve">): </w:t>
+      </w:r>
+      <w:proofErr w:type="spellStart"/>
+      <w:r>
+        <w:rPr>
+          <w:rFonts w:asciiTheme="majorHAnsi" w:eastAsiaTheme="majorHAnsi" w:hAnsiTheme="majorHAnsi" w:cs="굴림" w:hint="eastAsia"/>
+          <w:kern w:val="0"/>
+          <w:sz w:val="24"/>
+          <w:szCs w:val="24"/>
+        </w:rPr>
+        <w:t>무쇠판</w:t>
+      </w:r>
+      <w:proofErr w:type="spellEnd"/>
+      <w:r>
+        <w:rPr>
+          <w:rFonts w:asciiTheme="majorHAnsi" w:eastAsiaTheme="majorHAnsi" w:hAnsiTheme="majorHAnsi" w:cs="굴림" w:hint="eastAsia"/>
+          <w:kern w:val="0"/>
+          <w:sz w:val="24"/>
+          <w:szCs w:val="24"/>
+        </w:rPr>
+        <w:t xml:space="preserve"> 위에서 등심을 올려 먹는데</w:t>
+      </w:r>
+      <w:proofErr w:type="gramStart"/>
+      <w:r>
+        <w:rPr>
+          <w:rFonts w:asciiTheme="majorHAnsi" w:eastAsiaTheme="majorHAnsi" w:hAnsiTheme="majorHAnsi" w:cs="굴림" w:hint="eastAsia"/>
+          <w:kern w:val="0"/>
+          <w:sz w:val="24"/>
+          <w:szCs w:val="24"/>
+        </w:rPr>
+        <w:t>..</w:t>
+      </w:r>
+      <w:proofErr w:type="gramEnd"/>
+      <w:r>
+        <w:rPr>
+          <w:rFonts w:asciiTheme="majorHAnsi" w:eastAsiaTheme="majorHAnsi" w:hAnsiTheme="majorHAnsi" w:cs="굴림" w:hint="eastAsia"/>
+          <w:kern w:val="0"/>
+          <w:sz w:val="24"/>
+          <w:szCs w:val="24"/>
+        </w:rPr>
+        <w:t xml:space="preserve"> 빨리 익기도 빨리 익고 안에 육즙이 장난 아니에요. </w:t>
+      </w:r>
+      <w:proofErr w:type="spellStart"/>
+      <w:r>
+        <w:rPr>
+          <w:rFonts w:asciiTheme="majorHAnsi" w:eastAsiaTheme="majorHAnsi" w:hAnsiTheme="majorHAnsi" w:cs="굴림" w:hint="eastAsia"/>
+          <w:kern w:val="0"/>
+          <w:sz w:val="24"/>
+          <w:szCs w:val="24"/>
+        </w:rPr>
+        <w:t>식감도</w:t>
+      </w:r>
+      <w:proofErr w:type="spellEnd"/>
+      <w:r>
+        <w:rPr>
+          <w:rFonts w:asciiTheme="majorHAnsi" w:eastAsiaTheme="majorHAnsi" w:hAnsiTheme="majorHAnsi" w:cs="굴림" w:hint="eastAsia"/>
+          <w:kern w:val="0"/>
+          <w:sz w:val="24"/>
+          <w:szCs w:val="24"/>
+        </w:rPr>
+        <w:t xml:space="preserve"> 엄청 부드러워서 소고기 먹으러 갈 땐 항상 여기로 갑니다.</w:t>
       </w:r>
     </w:p>
     <w:p>
@@ -1512,7 +2009,31 @@
           <w:sz w:val="24"/>
           <w:szCs w:val="24"/>
         </w:rPr>
-        <w:t>■ 자르지 않고 찢어 먹는 소고기, 종로 '더미’</w:t>
+        <w:t>■ 시작부터 끝까지 완벽한 코스, 도곡 '</w:t>
+      </w:r>
+      <w:proofErr w:type="spellStart"/>
+      <w:r>
+        <w:rPr>
+          <w:rFonts w:asciiTheme="majorHAnsi" w:eastAsiaTheme="majorHAnsi" w:hAnsiTheme="majorHAnsi" w:cs="굴림" w:hint="eastAsia"/>
+          <w:b/>
+          <w:bCs/>
+          <w:kern w:val="0"/>
+          <w:sz w:val="24"/>
+          <w:szCs w:val="24"/>
+        </w:rPr>
+        <w:t>설성목장</w:t>
+      </w:r>
+      <w:proofErr w:type="spellEnd"/>
+      <w:r>
+        <w:rPr>
+          <w:rFonts w:asciiTheme="majorHAnsi" w:eastAsiaTheme="majorHAnsi" w:hAnsiTheme="majorHAnsi" w:cs="굴림" w:hint="eastAsia"/>
+          <w:b/>
+          <w:bCs/>
+          <w:kern w:val="0"/>
+          <w:sz w:val="24"/>
+          <w:szCs w:val="24"/>
+        </w:rPr>
+        <w:t>’</w:t>
       </w:r>
     </w:p>
     <w:p>
@@ -1540,10 +2061,10 @@
         </w:rPr>
         <w:lastRenderedPageBreak/>
         <w:drawing>
-          <wp:inline distT="0" distB="0" distL="0" distR="0" wp14:anchorId="46E25A70" wp14:editId="74B45293">
+          <wp:inline distT="0" distB="0" distL="0" distR="0" wp14:anchorId="43D131A4" wp14:editId="4B6A44E8">
             <wp:extent cx="5314950" cy="5905500"/>
             <wp:effectExtent l="0" t="0" r="0" b="0"/>
-            <wp:docPr id="2" name="그림 2" descr="더미(이미지=인스타ID flowersy_91)"/>
+            <wp:docPr id="3" name="그림 3" descr="설성목장(이미지=인스타ID hybrid_b)"/>
             <wp:cNvGraphicFramePr>
               <a:graphicFrameLocks xmlns:a="http://schemas.openxmlformats.org/drawingml/2006/main" noChangeAspect="1"/>
             </wp:cNvGraphicFramePr>
@@ -1551,7 +2072,7 @@
               <a:graphicData uri="http://schemas.openxmlformats.org/drawingml/2006/picture">
                 <pic:pic xmlns:pic="http://schemas.openxmlformats.org/drawingml/2006/picture">
                   <pic:nvPicPr>
-                    <pic:cNvPr id="0" name="Picture 5" descr="더미(이미지=인스타ID flowersy_91)"/>
+                    <pic:cNvPr id="0" name="Picture 4" descr="설성목장(이미지=인스타ID hybrid_b)"/>
                     <pic:cNvPicPr>
                       <a:picLocks noChangeAspect="1" noChangeArrowheads="1"/>
                     </pic:cNvPicPr>
@@ -1588,6 +2109,7 @@
           </wp:inline>
         </w:drawing>
       </w:r>
+      <w:proofErr w:type="spellStart"/>
       <w:r>
         <w:rPr>
           <w:rFonts w:asciiTheme="majorHAnsi" w:eastAsiaTheme="majorHAnsi" w:hAnsiTheme="majorHAnsi" w:cs="굴림" w:hint="eastAsia"/>
@@ -1596,7 +2118,62 @@
           <w:sz w:val="24"/>
           <w:szCs w:val="24"/>
         </w:rPr>
-        <w:t>더미(이미지=인스타ID flowersy_91)</w:t>
+        <w:t>설성목장</w:t>
+      </w:r>
+      <w:proofErr w:type="spellEnd"/>
+      <w:r>
+        <w:rPr>
+          <w:rFonts w:asciiTheme="majorHAnsi" w:eastAsiaTheme="majorHAnsi" w:hAnsiTheme="majorHAnsi" w:cs="굴림" w:hint="eastAsia"/>
+          <w:color w:val="666666"/>
+          <w:kern w:val="0"/>
+          <w:sz w:val="24"/>
+          <w:szCs w:val="24"/>
+        </w:rPr>
+        <w:t>(이미지=</w:t>
+      </w:r>
+      <w:proofErr w:type="spellStart"/>
+      <w:r>
+        <w:rPr>
+          <w:rFonts w:asciiTheme="majorHAnsi" w:eastAsiaTheme="majorHAnsi" w:hAnsiTheme="majorHAnsi" w:cs="굴림" w:hint="eastAsia"/>
+          <w:color w:val="666666"/>
+          <w:kern w:val="0"/>
+          <w:sz w:val="24"/>
+          <w:szCs w:val="24"/>
+        </w:rPr>
+        <w:t>인스타</w:t>
+      </w:r>
+      <w:proofErr w:type="spellEnd"/>
+      <w:r>
+        <w:rPr>
+          <w:rFonts w:asciiTheme="majorHAnsi" w:eastAsiaTheme="majorHAnsi" w:hAnsiTheme="majorHAnsi" w:cs="굴림" w:hint="eastAsia"/>
+          <w:color w:val="666666"/>
+          <w:kern w:val="0"/>
+          <w:sz w:val="24"/>
+          <w:szCs w:val="24"/>
+        </w:rPr>
+        <w:t xml:space="preserve">ID </w:t>
+      </w:r>
+      <w:proofErr w:type="spellStart"/>
+      <w:r>
+        <w:rPr>
+          <w:rFonts w:asciiTheme="majorHAnsi" w:eastAsiaTheme="majorHAnsi" w:hAnsiTheme="majorHAnsi" w:cs="굴림" w:hint="eastAsia"/>
+          <w:color w:val="666666"/>
+          <w:kern w:val="0"/>
+          <w:sz w:val="24"/>
+          <w:szCs w:val="24"/>
+        </w:rPr>
+        <w:t>hybrid_b</w:t>
+      </w:r>
+      <w:proofErr w:type="spellEnd"/>
+      <w:r>
+        <w:rPr>
+          <w:rFonts w:asciiTheme="majorHAnsi" w:eastAsiaTheme="majorHAnsi" w:hAnsiTheme="majorHAnsi" w:cs="굴림" w:hint="eastAsia"/>
+          <w:color w:val="666666"/>
+          <w:kern w:val="0"/>
+          <w:sz w:val="24"/>
+          <w:szCs w:val="24"/>
+        </w:rPr>
+        <w:t>)</w:t>
       </w:r>
     </w:p>
     <w:p>
@@ -1639,14 +2216,85 @@
           <w:szCs w:val="24"/>
         </w:rPr>
       </w:pPr>
-      <w:r>
-        <w:rPr>
-          <w:rFonts w:asciiTheme="majorHAnsi" w:eastAsiaTheme="majorHAnsi" w:hAnsiTheme="majorHAnsi" w:cs="굴림" w:hint="eastAsia"/>
-          <w:kern w:val="0"/>
-          <w:sz w:val="24"/>
-          <w:szCs w:val="24"/>
-        </w:rPr>
-        <w:t>'더미'는 밑반찬부터 고명으로 올라가는 재료까지 직접 만든다. 내부는 테이블마다 칸막이로 구분되어 있어 편안한 분위기에서 식사할 수 있다. 대표 메뉴 '더미 플러스'는 등심과 안심 두 가지 메뉴를 동시에 즐길 수 있다.</w:t>
+      <w:proofErr w:type="spellStart"/>
+      <w:r>
+        <w:rPr>
+          <w:rFonts w:asciiTheme="majorHAnsi" w:eastAsiaTheme="majorHAnsi" w:hAnsiTheme="majorHAnsi" w:cs="굴림" w:hint="eastAsia"/>
+          <w:kern w:val="0"/>
+          <w:sz w:val="24"/>
+          <w:szCs w:val="24"/>
+        </w:rPr>
+        <w:t>도곡역</w:t>
+      </w:r>
+      <w:proofErr w:type="spellEnd"/>
+      <w:r>
+        <w:rPr>
+          <w:rFonts w:asciiTheme="majorHAnsi" w:eastAsiaTheme="majorHAnsi" w:hAnsiTheme="majorHAnsi" w:cs="굴림" w:hint="eastAsia"/>
+          <w:kern w:val="0"/>
+          <w:sz w:val="24"/>
+          <w:szCs w:val="24"/>
+        </w:rPr>
+        <w:t xml:space="preserve"> 근처 </w:t>
+      </w:r>
+      <w:proofErr w:type="spellStart"/>
+      <w:r>
+        <w:rPr>
+          <w:rFonts w:asciiTheme="majorHAnsi" w:eastAsiaTheme="majorHAnsi" w:hAnsiTheme="majorHAnsi" w:cs="굴림" w:hint="eastAsia"/>
+          <w:kern w:val="0"/>
+          <w:sz w:val="24"/>
+          <w:szCs w:val="24"/>
+        </w:rPr>
+        <w:t>타워팰리스</w:t>
+      </w:r>
+      <w:proofErr w:type="spellEnd"/>
+      <w:r>
+        <w:rPr>
+          <w:rFonts w:asciiTheme="majorHAnsi" w:eastAsiaTheme="majorHAnsi" w:hAnsiTheme="majorHAnsi" w:cs="굴림" w:hint="eastAsia"/>
+          <w:kern w:val="0"/>
+          <w:sz w:val="24"/>
+          <w:szCs w:val="24"/>
+        </w:rPr>
+        <w:t xml:space="preserve"> 2층에 위치한 '</w:t>
+      </w:r>
+      <w:proofErr w:type="spellStart"/>
+      <w:r>
+        <w:rPr>
+          <w:rFonts w:asciiTheme="majorHAnsi" w:eastAsiaTheme="majorHAnsi" w:hAnsiTheme="majorHAnsi" w:cs="굴림" w:hint="eastAsia"/>
+          <w:kern w:val="0"/>
+          <w:sz w:val="24"/>
+          <w:szCs w:val="24"/>
+        </w:rPr>
+        <w:t>설성목장</w:t>
+      </w:r>
+      <w:proofErr w:type="spellEnd"/>
+      <w:r>
+        <w:rPr>
+          <w:rFonts w:asciiTheme="majorHAnsi" w:eastAsiaTheme="majorHAnsi" w:hAnsiTheme="majorHAnsi" w:cs="굴림" w:hint="eastAsia"/>
+          <w:kern w:val="0"/>
+          <w:sz w:val="24"/>
+          <w:szCs w:val="24"/>
+        </w:rPr>
+        <w:t xml:space="preserve">'. 횡성과 이천에서 직접 사육하고 판매하는 </w:t>
+      </w:r>
+      <w:proofErr w:type="spellStart"/>
+      <w:r>
+        <w:rPr>
+          <w:rFonts w:asciiTheme="majorHAnsi" w:eastAsiaTheme="majorHAnsi" w:hAnsiTheme="majorHAnsi" w:cs="굴림" w:hint="eastAsia"/>
+          <w:kern w:val="0"/>
+          <w:sz w:val="24"/>
+          <w:szCs w:val="24"/>
+        </w:rPr>
+        <w:t>설성목장의</w:t>
+      </w:r>
+      <w:proofErr w:type="spellEnd"/>
+      <w:r>
+        <w:rPr>
+          <w:rFonts w:asciiTheme="majorHAnsi" w:eastAsiaTheme="majorHAnsi" w:hAnsiTheme="majorHAnsi" w:cs="굴림" w:hint="eastAsia"/>
+          <w:kern w:val="0"/>
+          <w:sz w:val="24"/>
+          <w:szCs w:val="24"/>
+        </w:rPr>
+        <w:t xml:space="preserve"> 한우만을 이용한다. 대표 메뉴는 전채요리, 등심, 식사, 후식의 구성을 한 번에 만나볼 수 있는 '점심 한우구이 정식'. 두툼한 두께의 등심은 버섯, 호박, 감자와 함께 굽는다.</w:t>
       </w:r>
     </w:p>
     <w:p>
@@ -1697,7 +2345,27 @@
           <w:szCs w:val="24"/>
         </w:rPr>
         <w:lastRenderedPageBreak/>
-        <w:t>부드러운 육질을 자랑하는 등심과 안심은 가위를 쓰지 않고 찢어주는 이색적인 광경을 볼 수 있다. 고기를 구운 팬에 잘게 자른 깍두기와 김칫국물을 지글지글 졸여 공깃밥을 넣어 볶아낸 '볶음밥'도 인기 메뉴. 바닥에 눌어붙은 오독오독한 누룽지를 떼먹는 것도 별미다. 주차는 2시간 무료로 이용 가능하니 참고.</w:t>
+        <w:t xml:space="preserve">씹을 때마다 입안 가득 채워지는 촉촉한 육즙이 매력적이다. </w:t>
+      </w:r>
+      <w:proofErr w:type="spellStart"/>
+      <w:r>
+        <w:rPr>
+          <w:rFonts w:asciiTheme="majorHAnsi" w:eastAsiaTheme="majorHAnsi" w:hAnsiTheme="majorHAnsi" w:cs="굴림" w:hint="eastAsia"/>
+          <w:kern w:val="0"/>
+          <w:sz w:val="24"/>
+          <w:szCs w:val="24"/>
+        </w:rPr>
+        <w:t>식사류는</w:t>
+      </w:r>
+      <w:proofErr w:type="spellEnd"/>
+      <w:r>
+        <w:rPr>
+          <w:rFonts w:asciiTheme="majorHAnsi" w:eastAsiaTheme="majorHAnsi" w:hAnsiTheme="majorHAnsi" w:cs="굴림" w:hint="eastAsia"/>
+          <w:kern w:val="0"/>
+          <w:sz w:val="24"/>
+          <w:szCs w:val="24"/>
+        </w:rPr>
+        <w:t xml:space="preserve"> 평양냉면, 된장찌개, 볶음밥 중에 선택할 수 있으며 차돌박이가 듬뿍 들어간 '된장찌개'가 가장 인기가 많다. 점심 한우구이 정식은 2인분부터 주문이 가능하니 참고할 것.</w:t>
       </w:r>
     </w:p>
     <w:p>
@@ -1747,7 +2415,87 @@
           <w:sz w:val="24"/>
           <w:szCs w:val="24"/>
         </w:rPr>
-        <w:t>▲위치: 서울 종로구 종로 19 ▲영업시간: 매일 11:30~22:00, 명절 당일 휴무 ▲가격: 더미플러스 3만9천원, 사골곰탕 1만원. 된장찌개 5천원, 깍두기볶음밥 3천원 ▲후기(식신 초콜렛덕후): 가위로 안 자르는 고깃집은 처음 봐서 신기하면서도 재밌었네요. 고기가 진짜 부드럽고.다 먹은 후에 볶음밥은 꼭 필수 코스입니다.</w:t>
+        <w:t xml:space="preserve">▲위치: 서울 강남구 </w:t>
+      </w:r>
+      <w:proofErr w:type="spellStart"/>
+      <w:r>
+        <w:rPr>
+          <w:rFonts w:asciiTheme="majorHAnsi" w:eastAsiaTheme="majorHAnsi" w:hAnsiTheme="majorHAnsi" w:cs="굴림" w:hint="eastAsia"/>
+          <w:kern w:val="0"/>
+          <w:sz w:val="24"/>
+          <w:szCs w:val="24"/>
+        </w:rPr>
+        <w:t>언주로</w:t>
+      </w:r>
+      <w:proofErr w:type="spellEnd"/>
+      <w:r>
+        <w:rPr>
+          <w:rFonts w:asciiTheme="majorHAnsi" w:eastAsiaTheme="majorHAnsi" w:hAnsiTheme="majorHAnsi" w:cs="굴림" w:hint="eastAsia"/>
+          <w:kern w:val="0"/>
+          <w:sz w:val="24"/>
+          <w:szCs w:val="24"/>
+        </w:rPr>
+        <w:t xml:space="preserve">30길 56 ▲영업시간: 매일 11:00~22:00, B/T 15:00~17:00 ▲가격: 점심 한우구이 정식 3만5천원, 점심 불고기 정식 2만5천원, </w:t>
+      </w:r>
+      <w:proofErr w:type="spellStart"/>
+      <w:r>
+        <w:rPr>
+          <w:rFonts w:asciiTheme="majorHAnsi" w:eastAsiaTheme="majorHAnsi" w:hAnsiTheme="majorHAnsi" w:cs="굴림" w:hint="eastAsia"/>
+          <w:kern w:val="0"/>
+          <w:sz w:val="24"/>
+          <w:szCs w:val="24"/>
+        </w:rPr>
+        <w:t>설성한우</w:t>
+      </w:r>
+      <w:proofErr w:type="spellEnd"/>
+      <w:r>
+        <w:rPr>
+          <w:rFonts w:asciiTheme="majorHAnsi" w:eastAsiaTheme="majorHAnsi" w:hAnsiTheme="majorHAnsi" w:cs="굴림" w:hint="eastAsia"/>
+          <w:kern w:val="0"/>
+          <w:sz w:val="24"/>
+          <w:szCs w:val="24"/>
+        </w:rPr>
+        <w:t xml:space="preserve"> </w:t>
+      </w:r>
+      <w:proofErr w:type="spellStart"/>
+      <w:r>
+        <w:rPr>
+          <w:rFonts w:asciiTheme="majorHAnsi" w:eastAsiaTheme="majorHAnsi" w:hAnsiTheme="majorHAnsi" w:cs="굴림" w:hint="eastAsia"/>
+          <w:kern w:val="0"/>
+          <w:sz w:val="24"/>
+          <w:szCs w:val="24"/>
+        </w:rPr>
+        <w:t>스폐셜</w:t>
+      </w:r>
+      <w:proofErr w:type="spellEnd"/>
+      <w:r>
+        <w:rPr>
+          <w:rFonts w:asciiTheme="majorHAnsi" w:eastAsiaTheme="majorHAnsi" w:hAnsiTheme="majorHAnsi" w:cs="굴림" w:hint="eastAsia"/>
+          <w:kern w:val="0"/>
+          <w:sz w:val="24"/>
+          <w:szCs w:val="24"/>
+        </w:rPr>
+        <w:t xml:space="preserve"> 코스 6만5천원 ▲후기(</w:t>
+      </w:r>
+      <w:proofErr w:type="spellStart"/>
+      <w:r>
+        <w:rPr>
+          <w:rFonts w:asciiTheme="majorHAnsi" w:eastAsiaTheme="majorHAnsi" w:hAnsiTheme="majorHAnsi" w:cs="굴림" w:hint="eastAsia"/>
+          <w:kern w:val="0"/>
+          <w:sz w:val="24"/>
+          <w:szCs w:val="24"/>
+        </w:rPr>
+        <w:t>식신</w:t>
+      </w:r>
+      <w:proofErr w:type="spellEnd"/>
+      <w:r>
+        <w:rPr>
+          <w:rFonts w:asciiTheme="majorHAnsi" w:eastAsiaTheme="majorHAnsi" w:hAnsiTheme="majorHAnsi" w:cs="굴림" w:hint="eastAsia"/>
+          <w:kern w:val="0"/>
+          <w:sz w:val="24"/>
+          <w:szCs w:val="24"/>
+        </w:rPr>
+        <w:t xml:space="preserve"> CHACHA): 층도 높고 테이블도 넓어서 편안한 분위기에서 고기를 먹을 수 있었습니다.</w:t>
       </w:r>
     </w:p>
     <w:p>
@@ -1799,7 +2547,7 @@
           <w:sz w:val="24"/>
           <w:szCs w:val="24"/>
         </w:rPr>
-        <w:t>■ 환상적인 마블링을 자랑하는, 여의도 '창고43’</w:t>
+        <w:t>■ 자르지 않고 찢어 먹는 소고기, 종로 '더미’</w:t>
       </w:r>
     </w:p>
     <w:p>
@@ -1827,10 +2575,10 @@
         </w:rPr>
         <w:lastRenderedPageBreak/>
         <w:drawing>
-          <wp:inline distT="0" distB="0" distL="0" distR="0" wp14:anchorId="44D0D414" wp14:editId="1A64D4B7">
+          <wp:inline distT="0" distB="0" distL="0" distR="0" wp14:anchorId="46E25A70" wp14:editId="74B45293">
             <wp:extent cx="5314950" cy="5905500"/>
             <wp:effectExtent l="0" t="0" r="0" b="0"/>
-            <wp:docPr id="1" name="그림 1" descr="창고43(이미지=인스타ID kyungmee_yi)"/>
+            <wp:docPr id="2" name="그림 2" descr="더미(이미지=인스타ID flowersy_91)"/>
             <wp:cNvGraphicFramePr>
               <a:graphicFrameLocks xmlns:a="http://schemas.openxmlformats.org/drawingml/2006/main" noChangeAspect="1"/>
             </wp:cNvGraphicFramePr>
@@ -1838,7 +2586,7 @@
               <a:graphicData uri="http://schemas.openxmlformats.org/drawingml/2006/picture">
                 <pic:pic xmlns:pic="http://schemas.openxmlformats.org/drawingml/2006/picture">
                   <pic:nvPicPr>
-                    <pic:cNvPr id="0" name="Picture 6" descr="창고43(이미지=인스타ID kyungmee_yi)"/>
+                    <pic:cNvPr id="0" name="Picture 5" descr="더미(이미지=인스타ID flowersy_91)"/>
                     <pic:cNvPicPr>
                       <a:picLocks noChangeAspect="1" noChangeArrowheads="1"/>
                     </pic:cNvPicPr>
@@ -1883,7 +2631,29 @@
           <w:sz w:val="24"/>
           <w:szCs w:val="24"/>
         </w:rPr>
-        <w:t>창고43(이미지=인스타ID kyungmee_yi)</w:t>
+        <w:t>더미(이미지=</w:t>
+      </w:r>
+      <w:proofErr w:type="spellStart"/>
+      <w:r>
+        <w:rPr>
+          <w:rFonts w:asciiTheme="majorHAnsi" w:eastAsiaTheme="majorHAnsi" w:hAnsiTheme="majorHAnsi" w:cs="굴림" w:hint="eastAsia"/>
+          <w:color w:val="666666"/>
+          <w:kern w:val="0"/>
+          <w:sz w:val="24"/>
+          <w:szCs w:val="24"/>
+        </w:rPr>
+        <w:t>인스타</w:t>
+      </w:r>
+      <w:proofErr w:type="spellEnd"/>
+      <w:r>
+        <w:rPr>
+          <w:rFonts w:asciiTheme="majorHAnsi" w:eastAsiaTheme="majorHAnsi" w:hAnsiTheme="majorHAnsi" w:cs="굴림" w:hint="eastAsia"/>
+          <w:color w:val="666666"/>
+          <w:kern w:val="0"/>
+          <w:sz w:val="24"/>
+          <w:szCs w:val="24"/>
+        </w:rPr>
+        <w:t>ID flowersy_91)</w:t>
       </w:r>
     </w:p>
     <w:p>
@@ -1933,7 +2703,553 @@
           <w:sz w:val="24"/>
           <w:szCs w:val="24"/>
         </w:rPr>
-        <w:t>여의도역 6번 출구 인근 여의도 백화점에 위치한 '창고 43'. 브라운 톤으로 꾸며진 내부는 고급스러운 분위기를 물씬 자아낸다. 대표 메뉴는 마블링이 하얀 눈꽃이 핀 것 같다 해 이름이 붙은 '창고 43 설화 등심'. 비계로 팬에 기름칠한 후 등심과 함께 계속 구워 특유의 고소한 맛을 한층 살린다. 직원이 처음부터 끝까지 구워 주기 때문에 편하게 식사를 할 수 있다. 안심, 채끝, 등심을 한 번에 맛볼 수 있는 '창고 43 스페셜'도 인기 메뉴. 백화점 내에 본점 1관과 2관이 있으므로 참고할 것.</w:t>
+        <w:t>'더미'는 밑반찬부터 고명으로 올라가는 재료까지 직접 만든다. 내부는 테이블마다 칸막이로 구분되어 있어 편안한 분위기에서 식사할 수 있다. 대표 메뉴 '더미 플러스'는 등심과 안심 두 가지 메뉴를 동시에 즐길 수 있다.</w:t>
+      </w:r>
+    </w:p>
+    <w:p>
+      <w:pPr>
+        <w:widowControl/>
+        <w:wordWrap/>
+        <w:autoSpaceDE/>
+        <w:autoSpaceDN/>
+        <w:spacing w:before="100" w:beforeAutospacing="1" w:after="100" w:afterAutospacing="1" w:line="240" w:lineRule="auto"/>
+        <w:jc w:val="left"/>
+        <w:rPr>
+          <w:rFonts w:asciiTheme="majorHAnsi" w:eastAsiaTheme="majorHAnsi" w:hAnsiTheme="majorHAnsi" w:cs="굴림"/>
+          <w:kern w:val="0"/>
+          <w:sz w:val="24"/>
+          <w:szCs w:val="24"/>
+        </w:rPr>
+      </w:pPr>
+      <w:r>
+        <w:rPr>
+          <w:rFonts w:asciiTheme="majorHAnsi" w:eastAsiaTheme="majorHAnsi" w:hAnsiTheme="majorHAnsi" w:cs="MS Gothic" w:hint="eastAsia"/>
+          <w:kern w:val="0"/>
+          <w:sz w:val="24"/>
+          <w:szCs w:val="24"/>
+        </w:rPr>
+        <w:t>​</w:t>
+      </w:r>
+    </w:p>
+    <w:p>
+      <w:pPr>
+        <w:widowControl/>
+        <w:wordWrap/>
+        <w:autoSpaceDE/>
+        <w:autoSpaceDN/>
+        <w:spacing w:before="100" w:beforeAutospacing="1" w:after="100" w:afterAutospacing="1" w:line="240" w:lineRule="auto"/>
+        <w:jc w:val="left"/>
+        <w:rPr>
+          <w:rFonts w:asciiTheme="majorHAnsi" w:eastAsiaTheme="majorHAnsi" w:hAnsiTheme="majorHAnsi" w:cs="굴림"/>
+          <w:kern w:val="0"/>
+          <w:sz w:val="24"/>
+          <w:szCs w:val="24"/>
+        </w:rPr>
+      </w:pPr>
+      <w:r>
+        <w:rPr>
+          <w:rFonts w:asciiTheme="majorHAnsi" w:eastAsiaTheme="majorHAnsi" w:hAnsiTheme="majorHAnsi" w:cs="굴림" w:hint="eastAsia"/>
+          <w:kern w:val="0"/>
+          <w:sz w:val="24"/>
+          <w:szCs w:val="24"/>
+        </w:rPr>
+        <w:lastRenderedPageBreak/>
+        <w:t xml:space="preserve">부드러운 육질을 자랑하는 등심과 안심은 가위를 쓰지 않고 찢어주는 이색적인 광경을 볼 수 있다. 고기를 구운 팬에 잘게 자른 깍두기와 </w:t>
+      </w:r>
+      <w:proofErr w:type="spellStart"/>
+      <w:r>
+        <w:rPr>
+          <w:rFonts w:asciiTheme="majorHAnsi" w:eastAsiaTheme="majorHAnsi" w:hAnsiTheme="majorHAnsi" w:cs="굴림" w:hint="eastAsia"/>
+          <w:kern w:val="0"/>
+          <w:sz w:val="24"/>
+          <w:szCs w:val="24"/>
+        </w:rPr>
+        <w:t>김칫국물을</w:t>
+      </w:r>
+      <w:proofErr w:type="spellEnd"/>
+      <w:r>
+        <w:rPr>
+          <w:rFonts w:asciiTheme="majorHAnsi" w:eastAsiaTheme="majorHAnsi" w:hAnsiTheme="majorHAnsi" w:cs="굴림" w:hint="eastAsia"/>
+          <w:kern w:val="0"/>
+          <w:sz w:val="24"/>
+          <w:szCs w:val="24"/>
+        </w:rPr>
+        <w:t xml:space="preserve"> 지글지글 졸여 </w:t>
+      </w:r>
+      <w:proofErr w:type="spellStart"/>
+      <w:r>
+        <w:rPr>
+          <w:rFonts w:asciiTheme="majorHAnsi" w:eastAsiaTheme="majorHAnsi" w:hAnsiTheme="majorHAnsi" w:cs="굴림" w:hint="eastAsia"/>
+          <w:kern w:val="0"/>
+          <w:sz w:val="24"/>
+          <w:szCs w:val="24"/>
+        </w:rPr>
+        <w:t>공깃밥을</w:t>
+      </w:r>
+      <w:proofErr w:type="spellEnd"/>
+      <w:r>
+        <w:rPr>
+          <w:rFonts w:asciiTheme="majorHAnsi" w:eastAsiaTheme="majorHAnsi" w:hAnsiTheme="majorHAnsi" w:cs="굴림" w:hint="eastAsia"/>
+          <w:kern w:val="0"/>
+          <w:sz w:val="24"/>
+          <w:szCs w:val="24"/>
+        </w:rPr>
+        <w:t xml:space="preserve"> 넣어 볶아낸 '볶음밥'도 인기 메뉴. 바닥에 눌어붙은 오독오독한 누룽지를 떼먹는 것도 별미다. 주차는 2시간 무료로 이용 가능하니 참고.</w:t>
+      </w:r>
+    </w:p>
+    <w:p>
+      <w:pPr>
+        <w:widowControl/>
+        <w:wordWrap/>
+        <w:autoSpaceDE/>
+        <w:autoSpaceDN/>
+        <w:spacing w:before="100" w:beforeAutospacing="1" w:after="100" w:afterAutospacing="1" w:line="240" w:lineRule="auto"/>
+        <w:jc w:val="left"/>
+        <w:rPr>
+          <w:rFonts w:asciiTheme="majorHAnsi" w:eastAsiaTheme="majorHAnsi" w:hAnsiTheme="majorHAnsi" w:cs="굴림"/>
+          <w:kern w:val="0"/>
+          <w:sz w:val="24"/>
+          <w:szCs w:val="24"/>
+        </w:rPr>
+      </w:pPr>
+      <w:r>
+        <w:rPr>
+          <w:rFonts w:asciiTheme="majorHAnsi" w:eastAsiaTheme="majorHAnsi" w:hAnsiTheme="majorHAnsi" w:cs="MS Gothic" w:hint="eastAsia"/>
+          <w:kern w:val="0"/>
+          <w:sz w:val="24"/>
+          <w:szCs w:val="24"/>
+        </w:rPr>
+        <w:t>​</w:t>
+      </w:r>
+    </w:p>
+    <w:p>
+      <w:pPr>
+        <w:widowControl/>
+        <w:wordWrap/>
+        <w:autoSpaceDE/>
+        <w:autoSpaceDN/>
+        <w:spacing w:before="100" w:beforeAutospacing="1" w:after="100" w:afterAutospacing="1" w:line="240" w:lineRule="auto"/>
+        <w:jc w:val="left"/>
+        <w:rPr>
+          <w:rFonts w:asciiTheme="majorHAnsi" w:eastAsiaTheme="majorHAnsi" w:hAnsiTheme="majorHAnsi" w:cs="굴림"/>
+          <w:kern w:val="0"/>
+          <w:sz w:val="24"/>
+          <w:szCs w:val="24"/>
+        </w:rPr>
+      </w:pPr>
+      <w:r>
+        <w:rPr>
+          <w:rFonts w:asciiTheme="majorHAnsi" w:eastAsiaTheme="majorHAnsi" w:hAnsiTheme="majorHAnsi" w:cs="굴림" w:hint="eastAsia"/>
+          <w:kern w:val="0"/>
+          <w:sz w:val="24"/>
+          <w:szCs w:val="24"/>
+        </w:rPr>
+        <w:t>▲위치: 서울 종로구 종로 19 ▲영업시간: 매일 11:30~22:00, 명절 당일 휴무 ▲가격: 더미플러스 3만9천원, 사골곰탕 1만원. 된장찌개 5천원, 깍두기볶음밥 3천원 ▲후기(</w:t>
+      </w:r>
+      <w:proofErr w:type="spellStart"/>
+      <w:r>
+        <w:rPr>
+          <w:rFonts w:asciiTheme="majorHAnsi" w:eastAsiaTheme="majorHAnsi" w:hAnsiTheme="majorHAnsi" w:cs="굴림" w:hint="eastAsia"/>
+          <w:kern w:val="0"/>
+          <w:sz w:val="24"/>
+          <w:szCs w:val="24"/>
+        </w:rPr>
+        <w:t>식신</w:t>
+      </w:r>
+      <w:proofErr w:type="spellEnd"/>
+      <w:r>
+        <w:rPr>
+          <w:rFonts w:asciiTheme="majorHAnsi" w:eastAsiaTheme="majorHAnsi" w:hAnsiTheme="majorHAnsi" w:cs="굴림" w:hint="eastAsia"/>
+          <w:kern w:val="0"/>
+          <w:sz w:val="24"/>
+          <w:szCs w:val="24"/>
+        </w:rPr>
+        <w:t xml:space="preserve"> </w:t>
+      </w:r>
+      <w:proofErr w:type="spellStart"/>
+      <w:r>
+        <w:rPr>
+          <w:rFonts w:asciiTheme="majorHAnsi" w:eastAsiaTheme="majorHAnsi" w:hAnsiTheme="majorHAnsi" w:cs="굴림" w:hint="eastAsia"/>
+          <w:kern w:val="0"/>
+          <w:sz w:val="24"/>
+          <w:szCs w:val="24"/>
+        </w:rPr>
+        <w:t>초콜렛덕후</w:t>
+      </w:r>
+      <w:proofErr w:type="spellEnd"/>
+      <w:r>
+        <w:rPr>
+          <w:rFonts w:asciiTheme="majorHAnsi" w:eastAsiaTheme="majorHAnsi" w:hAnsiTheme="majorHAnsi" w:cs="굴림" w:hint="eastAsia"/>
+          <w:kern w:val="0"/>
+          <w:sz w:val="24"/>
+          <w:szCs w:val="24"/>
+        </w:rPr>
+        <w:t xml:space="preserve">): 가위로 안 자르는 고깃집은 처음 봐서 신기하면서도 </w:t>
+      </w:r>
+      <w:proofErr w:type="spellStart"/>
+      <w:r>
+        <w:rPr>
+          <w:rFonts w:asciiTheme="majorHAnsi" w:eastAsiaTheme="majorHAnsi" w:hAnsiTheme="majorHAnsi" w:cs="굴림" w:hint="eastAsia"/>
+          <w:kern w:val="0"/>
+          <w:sz w:val="24"/>
+          <w:szCs w:val="24"/>
+        </w:rPr>
+        <w:t>재밌었네요</w:t>
+      </w:r>
+      <w:proofErr w:type="spellEnd"/>
+      <w:r>
+        <w:rPr>
+          <w:rFonts w:asciiTheme="majorHAnsi" w:eastAsiaTheme="majorHAnsi" w:hAnsiTheme="majorHAnsi" w:cs="굴림" w:hint="eastAsia"/>
+          <w:kern w:val="0"/>
+          <w:sz w:val="24"/>
+          <w:szCs w:val="24"/>
+        </w:rPr>
+        <w:t>. 고기가 진짜 부드럽고</w:t>
+      </w:r>
+      <w:proofErr w:type="gramStart"/>
+      <w:r>
+        <w:rPr>
+          <w:rFonts w:asciiTheme="majorHAnsi" w:eastAsiaTheme="majorHAnsi" w:hAnsiTheme="majorHAnsi" w:cs="굴림" w:hint="eastAsia"/>
+          <w:kern w:val="0"/>
+          <w:sz w:val="24"/>
+          <w:szCs w:val="24"/>
+        </w:rPr>
+        <w:t>.다</w:t>
+      </w:r>
+      <w:proofErr w:type="gramEnd"/>
+      <w:r>
+        <w:rPr>
+          <w:rFonts w:asciiTheme="majorHAnsi" w:eastAsiaTheme="majorHAnsi" w:hAnsiTheme="majorHAnsi" w:cs="굴림" w:hint="eastAsia"/>
+          <w:kern w:val="0"/>
+          <w:sz w:val="24"/>
+          <w:szCs w:val="24"/>
+        </w:rPr>
+        <w:t xml:space="preserve"> 먹은 후에 볶음밥은 꼭 필수 코스입니다.</w:t>
+      </w:r>
+    </w:p>
+    <w:p>
+      <w:pPr>
+        <w:widowControl/>
+        <w:wordWrap/>
+        <w:autoSpaceDE/>
+        <w:autoSpaceDN/>
+        <w:spacing w:before="100" w:beforeAutospacing="1" w:after="100" w:afterAutospacing="1" w:line="240" w:lineRule="auto"/>
+        <w:jc w:val="left"/>
+        <w:rPr>
+          <w:rFonts w:asciiTheme="majorHAnsi" w:eastAsiaTheme="majorHAnsi" w:hAnsiTheme="majorHAnsi" w:cs="굴림"/>
+          <w:kern w:val="0"/>
+          <w:sz w:val="24"/>
+          <w:szCs w:val="24"/>
+        </w:rPr>
+      </w:pPr>
+      <w:r>
+        <w:rPr>
+          <w:rFonts w:asciiTheme="majorHAnsi" w:eastAsiaTheme="majorHAnsi" w:hAnsiTheme="majorHAnsi" w:cs="MS Gothic" w:hint="eastAsia"/>
+          <w:kern w:val="0"/>
+          <w:sz w:val="24"/>
+          <w:szCs w:val="24"/>
+        </w:rPr>
+        <w:t>​</w:t>
+      </w:r>
+    </w:p>
+    <w:p>
+      <w:pPr>
+        <w:widowControl/>
+        <w:wordWrap/>
+        <w:autoSpaceDE/>
+        <w:autoSpaceDN/>
+        <w:spacing w:before="100" w:beforeAutospacing="1" w:after="100" w:afterAutospacing="1" w:line="240" w:lineRule="auto"/>
+        <w:jc w:val="left"/>
+        <w:rPr>
+          <w:rFonts w:asciiTheme="majorHAnsi" w:eastAsiaTheme="majorHAnsi" w:hAnsiTheme="majorHAnsi" w:cs="굴림"/>
+          <w:kern w:val="0"/>
+          <w:sz w:val="24"/>
+          <w:szCs w:val="24"/>
+        </w:rPr>
+      </w:pPr>
+      <w:r>
+        <w:rPr>
+          <w:rFonts w:asciiTheme="majorHAnsi" w:eastAsiaTheme="majorHAnsi" w:hAnsiTheme="majorHAnsi" w:cs="굴림" w:hint="eastAsia"/>
+          <w:b/>
+          <w:bCs/>
+          <w:kern w:val="0"/>
+          <w:sz w:val="24"/>
+          <w:szCs w:val="24"/>
+        </w:rPr>
+        <w:t xml:space="preserve">■ 환상적인 </w:t>
+      </w:r>
+      <w:proofErr w:type="spellStart"/>
+      <w:r>
+        <w:rPr>
+          <w:rFonts w:asciiTheme="majorHAnsi" w:eastAsiaTheme="majorHAnsi" w:hAnsiTheme="majorHAnsi" w:cs="굴림" w:hint="eastAsia"/>
+          <w:b/>
+          <w:bCs/>
+          <w:kern w:val="0"/>
+          <w:sz w:val="24"/>
+          <w:szCs w:val="24"/>
+        </w:rPr>
+        <w:t>마블링을</w:t>
+      </w:r>
+      <w:proofErr w:type="spellEnd"/>
+      <w:r>
+        <w:rPr>
+          <w:rFonts w:asciiTheme="majorHAnsi" w:eastAsiaTheme="majorHAnsi" w:hAnsiTheme="majorHAnsi" w:cs="굴림" w:hint="eastAsia"/>
+          <w:b/>
+          <w:bCs/>
+          <w:kern w:val="0"/>
+          <w:sz w:val="24"/>
+          <w:szCs w:val="24"/>
+        </w:rPr>
+        <w:t xml:space="preserve"> 자랑하는, 여의도 '창고43’</w:t>
+      </w:r>
+    </w:p>
+    <w:p>
+      <w:pPr>
+        <w:widowControl/>
+        <w:wordWrap/>
+        <w:autoSpaceDE/>
+        <w:autoSpaceDN/>
+        <w:spacing w:line="240" w:lineRule="auto"/>
+        <w:jc w:val="center"/>
+        <w:rPr>
+          <w:rFonts w:asciiTheme="majorHAnsi" w:eastAsiaTheme="majorHAnsi" w:hAnsiTheme="majorHAnsi" w:cs="굴림"/>
+          <w:kern w:val="0"/>
+          <w:sz w:val="24"/>
+          <w:szCs w:val="24"/>
+        </w:rPr>
+      </w:pPr>
+      <w:r>
+        <w:rPr>
+          <w:rFonts w:asciiTheme="majorHAnsi" w:eastAsiaTheme="majorHAnsi" w:hAnsiTheme="majorHAnsi" w:cs="굴림"/>
+          <w:noProof/>
+          <w:kern w:val="0"/>
+          <w:sz w:val="24"/>
+          <w:szCs w:val="24"/>
+        </w:rPr>
+        <w:lastRenderedPageBreak/>
+        <w:drawing>
+          <wp:inline distT="0" distB="0" distL="0" distR="0" wp14:anchorId="44D0D414" wp14:editId="1A64D4B7">
+            <wp:extent cx="5314950" cy="5905500"/>
+            <wp:effectExtent l="0" t="0" r="0" b="0"/>
+            <wp:docPr id="1" name="그림 1" descr="창고43(이미지=인스타ID kyungmee_yi)"/>
+            <wp:cNvGraphicFramePr>
+              <a:graphicFrameLocks xmlns:a="http://schemas.openxmlformats.org/drawingml/2006/main" noChangeAspect="1"/>
+            </wp:cNvGraphicFramePr>
+            <a:graphic xmlns:a="http://schemas.openxmlformats.org/drawingml/2006/main">
+              <a:graphicData uri="http://schemas.openxmlformats.org/drawingml/2006/picture">
+                <pic:pic xmlns:pic="http://schemas.openxmlformats.org/drawingml/2006/picture">
+                  <pic:nvPicPr>
+                    <pic:cNvPr id="0" name="Picture 6" descr="창고43(이미지=인스타ID kyungmee_yi)"/>
+                    <pic:cNvPicPr>
+                      <a:picLocks noChangeAspect="1" noChangeArrowheads="1"/>
+                    </pic:cNvPicPr>
+                  </pic:nvPicPr>
+                  <pic:blipFill>
+                    <a:blip r:embed="rId11">
+                      <a:extLst>
+                        <a:ext uri="{28A0092B-C50C-407E-A947-70E740481C1C}">
+                          <a14:useLocalDpi xmlns:a14="http://schemas.microsoft.com/office/drawing/2010/main" val="0"/>
+                        </a:ext>
+                      </a:extLst>
+                    </a:blip>
+                    <a:srcRect/>
+                    <a:stretch>
+                      <a:fillRect/>
+                    </a:stretch>
+                  </pic:blipFill>
+                  <pic:spPr bwMode="auto">
+                    <a:xfrm>
+                      <a:off x="0" y="0"/>
+                      <a:ext cx="5314950" cy="5905500"/>
+                    </a:xfrm>
+                    <a:prstGeom prst="rect">
+                      <a:avLst/>
+                    </a:prstGeom>
+                    <a:noFill/>
+                    <a:ln>
+                      <a:noFill/>
+                    </a:ln>
+                  </pic:spPr>
+                </pic:pic>
+              </a:graphicData>
+            </a:graphic>
+          </wp:inline>
+        </w:drawing>
+      </w:r>
+      <w:r>
+        <w:rPr>
+          <w:rFonts w:asciiTheme="majorHAnsi" w:eastAsiaTheme="majorHAnsi" w:hAnsiTheme="majorHAnsi" w:cs="굴림" w:hint="eastAsia"/>
+          <w:color w:val="666666"/>
+          <w:kern w:val="0"/>
+          <w:sz w:val="24"/>
+          <w:szCs w:val="24"/>
+        </w:rPr>
+        <w:t>창고43(이미지=</w:t>
+      </w:r>
+      <w:proofErr w:type="spellStart"/>
+      <w:r>
+        <w:rPr>
+          <w:rFonts w:asciiTheme="majorHAnsi" w:eastAsiaTheme="majorHAnsi" w:hAnsiTheme="majorHAnsi" w:cs="굴림" w:hint="eastAsia"/>
+          <w:color w:val="666666"/>
+          <w:kern w:val="0"/>
+          <w:sz w:val="24"/>
+          <w:szCs w:val="24"/>
+        </w:rPr>
+        <w:t>인스타</w:t>
+      </w:r>
+      <w:proofErr w:type="spellEnd"/>
+      <w:r>
+        <w:rPr>
+          <w:rFonts w:asciiTheme="majorHAnsi" w:eastAsiaTheme="majorHAnsi" w:hAnsiTheme="majorHAnsi" w:cs="굴림" w:hint="eastAsia"/>
+          <w:color w:val="666666"/>
+          <w:kern w:val="0"/>
+          <w:sz w:val="24"/>
+          <w:szCs w:val="24"/>
+        </w:rPr>
+        <w:t xml:space="preserve">ID </w:t>
+      </w:r>
+      <w:proofErr w:type="spellStart"/>
+      <w:r>
+        <w:rPr>
+          <w:rFonts w:asciiTheme="majorHAnsi" w:eastAsiaTheme="majorHAnsi" w:hAnsiTheme="majorHAnsi" w:cs="굴림" w:hint="eastAsia"/>
+          <w:color w:val="666666"/>
+          <w:kern w:val="0"/>
+          <w:sz w:val="24"/>
+          <w:szCs w:val="24"/>
+        </w:rPr>
+        <w:t>kyungmee_yi</w:t>
+      </w:r>
+      <w:proofErr w:type="spellEnd"/>
+      <w:r>
+        <w:rPr>
+          <w:rFonts w:asciiTheme="majorHAnsi" w:eastAsiaTheme="majorHAnsi" w:hAnsiTheme="majorHAnsi" w:cs="굴림" w:hint="eastAsia"/>
+          <w:color w:val="666666"/>
+          <w:kern w:val="0"/>
+          <w:sz w:val="24"/>
+          <w:szCs w:val="24"/>
+        </w:rPr>
+        <w:t>)</w:t>
+      </w:r>
+    </w:p>
+    <w:p>
+      <w:pPr>
+        <w:widowControl/>
+        <w:wordWrap/>
+        <w:autoSpaceDE/>
+        <w:autoSpaceDN/>
+        <w:spacing w:before="100" w:beforeAutospacing="1" w:after="100" w:afterAutospacing="1" w:line="240" w:lineRule="auto"/>
+        <w:jc w:val="left"/>
+        <w:rPr>
+          <w:rFonts w:asciiTheme="majorHAnsi" w:eastAsiaTheme="majorHAnsi" w:hAnsiTheme="majorHAnsi" w:cs="굴림"/>
+          <w:kern w:val="0"/>
+          <w:sz w:val="24"/>
+          <w:szCs w:val="24"/>
+        </w:rPr>
+      </w:pPr>
+      <w:r>
+        <w:rPr>
+          <w:rFonts w:asciiTheme="majorHAnsi" w:eastAsiaTheme="majorHAnsi" w:hAnsiTheme="majorHAnsi" w:cs="MS Gothic" w:hint="eastAsia"/>
+          <w:kern w:val="0"/>
+          <w:sz w:val="24"/>
+          <w:szCs w:val="24"/>
+        </w:rPr>
+        <w:t>​</w:t>
+      </w:r>
+    </w:p>
+    <w:p>
+      <w:pPr>
+        <w:widowControl/>
+        <w:wordWrap/>
+        <w:autoSpaceDE/>
+        <w:autoSpaceDN/>
+        <w:spacing w:before="100" w:beforeAutospacing="1" w:after="100" w:afterAutospacing="1" w:line="240" w:lineRule="auto"/>
+        <w:jc w:val="left"/>
+        <w:rPr>
+          <w:rFonts w:asciiTheme="majorHAnsi" w:eastAsiaTheme="majorHAnsi" w:hAnsiTheme="majorHAnsi" w:cs="굴림"/>
+          <w:kern w:val="0"/>
+          <w:sz w:val="24"/>
+          <w:szCs w:val="24"/>
+        </w:rPr>
+      </w:pPr>
+      <w:proofErr w:type="spellStart"/>
+      <w:r>
+        <w:rPr>
+          <w:rFonts w:asciiTheme="majorHAnsi" w:eastAsiaTheme="majorHAnsi" w:hAnsiTheme="majorHAnsi" w:cs="굴림" w:hint="eastAsia"/>
+          <w:kern w:val="0"/>
+          <w:sz w:val="24"/>
+          <w:szCs w:val="24"/>
+        </w:rPr>
+        <w:t>여의도역</w:t>
+      </w:r>
+      <w:proofErr w:type="spellEnd"/>
+      <w:r>
+        <w:rPr>
+          <w:rFonts w:asciiTheme="majorHAnsi" w:eastAsiaTheme="majorHAnsi" w:hAnsiTheme="majorHAnsi" w:cs="굴림" w:hint="eastAsia"/>
+          <w:kern w:val="0"/>
+          <w:sz w:val="24"/>
+          <w:szCs w:val="24"/>
+        </w:rPr>
+        <w:t xml:space="preserve"> 6번 출구 인근 여의도 백화점에 위치한 '창고 43'. 브라운 톤으로 꾸며진 내부는 고급스러운 분위기를 물씬 자아낸다. 대표 메뉴는 </w:t>
+      </w:r>
+      <w:proofErr w:type="spellStart"/>
+      <w:r>
+        <w:rPr>
+          <w:rFonts w:asciiTheme="majorHAnsi" w:eastAsiaTheme="majorHAnsi" w:hAnsiTheme="majorHAnsi" w:cs="굴림" w:hint="eastAsia"/>
+          <w:kern w:val="0"/>
+          <w:sz w:val="24"/>
+          <w:szCs w:val="24"/>
+        </w:rPr>
+        <w:t>마블링이</w:t>
+      </w:r>
+      <w:proofErr w:type="spellEnd"/>
+      <w:r>
+        <w:rPr>
+          <w:rFonts w:asciiTheme="majorHAnsi" w:eastAsiaTheme="majorHAnsi" w:hAnsiTheme="majorHAnsi" w:cs="굴림" w:hint="eastAsia"/>
+          <w:kern w:val="0"/>
+          <w:sz w:val="24"/>
+          <w:szCs w:val="24"/>
+        </w:rPr>
+        <w:t xml:space="preserve"> 하얀 눈꽃이 핀 것 같다 해 이름이 붙은 '창고 43 설화 등심'. 비계로 팬에 기름칠한 후 등심과 함께 계속 구워 특유의 고소한 맛을 한층 살린다. 직원이 처음부터 끝까지 구워 주기 때문에 편하게 식사를 할 수 있다. 안심, </w:t>
+      </w:r>
+      <w:proofErr w:type="spellStart"/>
+      <w:r>
+        <w:rPr>
+          <w:rFonts w:asciiTheme="majorHAnsi" w:eastAsiaTheme="majorHAnsi" w:hAnsiTheme="majorHAnsi" w:cs="굴림" w:hint="eastAsia"/>
+          <w:kern w:val="0"/>
+          <w:sz w:val="24"/>
+          <w:szCs w:val="24"/>
+        </w:rPr>
+        <w:t>채끝</w:t>
+      </w:r>
+      <w:proofErr w:type="spellEnd"/>
+      <w:r>
+        <w:rPr>
+          <w:rFonts w:asciiTheme="majorHAnsi" w:eastAsiaTheme="majorHAnsi" w:hAnsiTheme="majorHAnsi" w:cs="굴림" w:hint="eastAsia"/>
+          <w:kern w:val="0"/>
+          <w:sz w:val="24"/>
+          <w:szCs w:val="24"/>
+        </w:rPr>
+        <w:t xml:space="preserve">, 등심을 한 번에 맛볼 수 있는 '창고 43 </w:t>
+      </w:r>
+      <w:proofErr w:type="spellStart"/>
+      <w:r>
+        <w:rPr>
+          <w:rFonts w:asciiTheme="majorHAnsi" w:eastAsiaTheme="majorHAnsi" w:hAnsiTheme="majorHAnsi" w:cs="굴림" w:hint="eastAsia"/>
+          <w:kern w:val="0"/>
+          <w:sz w:val="24"/>
+          <w:szCs w:val="24"/>
+        </w:rPr>
+        <w:t>스페셜</w:t>
+      </w:r>
+      <w:proofErr w:type="spellEnd"/>
+      <w:r>
+        <w:rPr>
+          <w:rFonts w:asciiTheme="majorHAnsi" w:eastAsiaTheme="majorHAnsi" w:hAnsiTheme="majorHAnsi" w:cs="굴림" w:hint="eastAsia"/>
+          <w:kern w:val="0"/>
+          <w:sz w:val="24"/>
+          <w:szCs w:val="24"/>
+        </w:rPr>
+        <w:t>'도 인기 메뉴. 백화점 내에 본점 1관과 2관이 있으므로 참고할 것.</w:t>
       </w:r>
     </w:p>
     <w:p>
@@ -1984,7 +3300,67 @@
           <w:sz w:val="24"/>
           <w:szCs w:val="24"/>
         </w:rPr>
-        <w:t>▲위치: 서울 영등포구 국제금융로6길 33 ▲영업시간: 매일 11:30~22:00, B/T 14:00~17:30 (평일만) ▲가격: 창고 43 설화등심 5만3천원, 창고 43 스페셜 3만9천원, 깍두기볶음밥 5천원 ▲후기(식신 취급주의경고): 소고기의 진하고 깊은 풍미를 느낄 수 있어서 좋아요. 한 번 먹고 나오면 그 다음날에 생각날 정도로 맛나요.</w:t>
+        <w:t xml:space="preserve">▲위치: 서울 영등포구 </w:t>
+      </w:r>
+      <w:proofErr w:type="spellStart"/>
+      <w:r>
+        <w:rPr>
+          <w:rFonts w:asciiTheme="majorHAnsi" w:eastAsiaTheme="majorHAnsi" w:hAnsiTheme="majorHAnsi" w:cs="굴림" w:hint="eastAsia"/>
+          <w:kern w:val="0"/>
+          <w:sz w:val="24"/>
+          <w:szCs w:val="24"/>
+        </w:rPr>
+        <w:t>국제금융로</w:t>
+      </w:r>
+      <w:proofErr w:type="spellEnd"/>
+      <w:r>
+        <w:rPr>
+          <w:rFonts w:asciiTheme="majorHAnsi" w:eastAsiaTheme="majorHAnsi" w:hAnsiTheme="majorHAnsi" w:cs="굴림" w:hint="eastAsia"/>
+          <w:kern w:val="0"/>
+          <w:sz w:val="24"/>
+          <w:szCs w:val="24"/>
+        </w:rPr>
+        <w:t xml:space="preserve">6길 33 ▲영업시간: 매일 11:30~22:00, B/T 14:00~17:30 (평일만) ▲가격: 창고 43 설화등심 5만3천원, 창고 43 </w:t>
+      </w:r>
+      <w:proofErr w:type="spellStart"/>
+      <w:r>
+        <w:rPr>
+          <w:rFonts w:asciiTheme="majorHAnsi" w:eastAsiaTheme="majorHAnsi" w:hAnsiTheme="majorHAnsi" w:cs="굴림" w:hint="eastAsia"/>
+          <w:kern w:val="0"/>
+          <w:sz w:val="24"/>
+          <w:szCs w:val="24"/>
+        </w:rPr>
+        <w:t>스페셜</w:t>
+      </w:r>
+      <w:proofErr w:type="spellEnd"/>
+      <w:r>
+        <w:rPr>
+          <w:rFonts w:asciiTheme="majorHAnsi" w:eastAsiaTheme="majorHAnsi" w:hAnsiTheme="majorHAnsi" w:cs="굴림" w:hint="eastAsia"/>
+          <w:kern w:val="0"/>
+          <w:sz w:val="24"/>
+          <w:szCs w:val="24"/>
+        </w:rPr>
+        <w:t xml:space="preserve"> 3만9천원, 깍두기볶음밥 5천원 ▲후기(</w:t>
+      </w:r>
+      <w:proofErr w:type="spellStart"/>
+      <w:r>
+        <w:rPr>
+          <w:rFonts w:asciiTheme="majorHAnsi" w:eastAsiaTheme="majorHAnsi" w:hAnsiTheme="majorHAnsi" w:cs="굴림" w:hint="eastAsia"/>
+          <w:kern w:val="0"/>
+          <w:sz w:val="24"/>
+          <w:szCs w:val="24"/>
+        </w:rPr>
+        <w:t>식신</w:t>
+      </w:r>
+      <w:proofErr w:type="spellEnd"/>
+      <w:r>
+        <w:rPr>
+          <w:rFonts w:asciiTheme="majorHAnsi" w:eastAsiaTheme="majorHAnsi" w:hAnsiTheme="majorHAnsi" w:cs="굴림" w:hint="eastAsia"/>
+          <w:kern w:val="0"/>
+          <w:sz w:val="24"/>
+          <w:szCs w:val="24"/>
+        </w:rPr>
+        <w:t xml:space="preserve"> 취급주의경고): 소고기의 진하고 깊은 풍미를 느낄 수 있어서 좋아요. 한 번 먹고 나오면 그 다음날에 생각날 정도로 맛나요.</w:t>
       </w:r>
     </w:p>
     <w:sectPr>
